--- a/USA/state/write_ups/02_monthly_injury_temperature_paper/zz_rebuttal/Response to Mitchell 2020 01 24 RP.docx
+++ b/USA/state/write_ups/02_monthly_injury_temperature_paper/zz_rebuttal/Response to Mitchell 2020 01 24 RP.docx
@@ -1209,30 +1209,7 @@
         <w:t>injuries</w:t>
       </w:r>
       <w:commentRangeEnd w:id="14"/>
-      <w:r>
-        <w:rPr>
-          <w:rStyle w:val="CommentReference"/>
-          <w:rFonts w:asciiTheme="minorHAnsi" w:hAnsiTheme="minorHAnsi" w:cstheme="minorBidi"/>
-          <w:lang w:eastAsia="en-US"/>
-        </w:rPr>
-        <w:commentReference w:id="14"/>
-      </w:r>
-      <w:commentRangeEnd w:id="15"/>
-      <w:r>
-        <w:rPr>
-          <w:rStyle w:val="CommentReference"/>
-          <w:rFonts w:asciiTheme="minorHAnsi" w:hAnsiTheme="minorHAnsi" w:cstheme="minorBidi"/>
-          <w:lang w:eastAsia="en-US"/>
-        </w:rPr>
-        <w:commentReference w:id="15"/>
-      </w:r>
-      <w:r>
-        <w:rPr>
-          <w:color w:val="000000" w:themeColor="text1"/>
-        </w:rPr>
-        <w:t xml:space="preserve"> and suicides.</w:t>
-      </w:r>
-      <w:ins w:id="16" w:author="Parks, Robbie M" w:date="2020-01-24T13:55:00Z">
+      <w:ins w:id="16" w:author="Parks, Robbie M" w:date="2020-01-25T15:22:00Z">
         <w:r>
           <w:rPr>
             <w:color w:val="000000" w:themeColor="text1"/>
@@ -1244,7 +1221,7 @@
         <w:rPr>
           <w:color w:val="000000" w:themeColor="text1"/>
         </w:rPr>
-        <w:instrText>ADDIN CSL_CITATION {"citationItems":[{"id":"ITEM-1","itemData":{"DOI":"10.1038/s41558-018-0222-x","ISSN":"17586798","abstract":"Linkages between climate and mental health are often theorized but remain poorly quantified. In particular, it is unknown whether the rate of suicide, a leading cause of death globally, is systematically affected by climatic conditions. Using comprehensive data from multiple decades for both the United States and Mexico, we find that suicide rates rise 0.7% in US counties and 2.1% in Mexican municipalities for a 1 °C increase in monthly average temperature. This effect is similar in hotter versus cooler regions and has not diminished over time, indicating limited historical adaptation. Analysis of depressive language in &gt;600 million social media updates further suggests that mental well-being deteriorates during warmer periods. We project that unmitigated climate change (RCP8.5) could result in a combined 9–40 thousand additional suicides (95% confidence interval) across the United States and Mexico by 2050, representing a change in suicide rates comparable to the estimated impact of economic recessions, suicide prevention programmes or gun restriction laws.","author":[{"dropping-particle":"","family":"Burke","given":"Marshall","non-dropping-particle":"","parse-names":false,"suffix":""},{"dropping-particle":"","family":"González","given":"Felipe","non-dropping-particle":"","parse-names":false,"suffix":""},{"dropping-particle":"","family":"Baylis","given":"Patrick","non-dropping-particle":"","parse-names":false,"suffix":""},{"dropping-particle":"","family":"Heft-Neal","given":"Sam","non-dropping-particle":"","parse-names":false,"suffix":""},{"dropping-particle":"","family":"Baysan","given":"Ceren","non-dropping-particle":"","parse-names":false,"suffix":""},{"dropping-particle":"","family":"Basu","given":"Sanjay","non-dropping-particle":"","parse-names":false,"suffix":""},{"dropping-particle":"","family":"Hsiang","given":"Solomon","non-dropping-particle":"","parse-names":false,"suffix":""}],"container-title":"Nature Climate Change","id":"ITEM-1","issued":{"date-parts":[["2018"]]},"title":"Higher temperatures increase suicide rates in the United States and Mexico","type":"article-journal"},"uris":["http://www.mendeley.com/documents/?uuid=6dbd0985-7ffc-4604-9986-7c871ffae9a7"]}],"mendeley":{"formattedCitation":"&lt;sup&gt;3&lt;/sup&gt;","plainTextFormattedCitation":"3","previouslyFormattedCitation":"&lt;sup&gt;3&lt;/sup&gt;"},"properties":{"noteIndex":0},"schema":"https://github.com/citation-style-language/schema/raw/master/csl-citation.json"}</w:instrText>
+        <w:instrText>ADDIN CSL_CITATION {"citationItems":[{"id":"ITEM-1","itemData":{"DOI":"10.1136/injuryprev-2017-042419","ISSN":"14755785","abstract":"In 2015, a 7% increase in road deaths per population in the USA reversed the 35-year downward trend. Here I test the hypothesis that weather influenced the change in trend. I used linear regression to estimate the effect of temperature and precipitation on miles driven per capita in urbanizedurbanised areas of the USA during 2010. I matched date and county of death with temperature on that date and number of people exposed to that temperature to calculate the risk per persons exposed to specific temperatures. I employed logistic regression analysis of temperature, precipitation and other risk factors prevalent in 2014 to project expected deaths in 2015 among the 100 most populous counties in the USA. Comparison of actual and projected deaths provided an estimate of deaths expected without the temperature increase.Copyright © Article author(s) (or their employer(s) unless otherwise stated in the text of the article) 2018. All rights reserved. No commercial use is permitted unless otherwise expressly granted.","author":[{"dropping-particle":"","family":"Robertson","given":"Leon","non-dropping-particle":"","parse-names":false,"suffix":""}],"container-title":"Injury Prevention","id":"ITEM-1","issued":{"date-parts":[["2018"]]},"title":"Climate change, weather and road deaths","type":"article-journal"},"uris":["http://www.mendeley.com/documents/?uuid=2805dd90-a6e0-4ea1-ad7e-03291693f0d1"]},{"id":"ITEM-2","itemData":{"DOI":"10.1016/j.jth.2018.04.005","ISSN":"22141405","abstract":"Previous research attributed the reversal in the trend of road death rates in the U.S. during 2015 primarily to increase in road use related to higher temperature but another study said it was due to reduced unemployment. Road deaths increased again during 2016 extending the reversal. This study examines the association of road deaths per population among the 48 contiguous U.S. states to average annual temperature, precipitation, unemployment, insurance cost, gasoline prices, registered vehicles per population, mix of types of vehicles and median age of the population using logistic regression. Least squares regression is used to examine the association of miles traveled per vehicle to average annual temperatures, unemployment, insurance costs and gasoline prices. The association of national unemployment trend and road death trend is examined using least squares regression. Per population, road deaths are more frequent where average monthly temperatures are higher consistently from year to year. Predictions of road deaths using only national trends in unemployment and vehicle miles traveled are unreliable. The association of unemployment with road deaths per population among U.S. states is different in recessions than when the economy has largely recovered. When unemployment is declining, road deaths are reduced, other thing being equal, likely due in part to increased sales of new vehicles with improved safety technology as prosperity increases. Miles driven per vehicle among U.S. states are higher in warmer states but are unrelated to unemployment, insurance costs, and gasoline prices. Teenaged licensure declines as insurance costs, gasoline prices and unemployment increases in selected years. The increase in deaths during 2015–2016 was mainly related to warming temperatures, lower gasoline prices and increased use of trucks as a percent of registered vehicles, not reduced unemployment.","author":[{"dropping-particle":"","family":"Robertson","given":"Leon S.","non-dropping-particle":"","parse-names":false,"suffix":""}],"container-title":"Journal of Transport and Health","id":"ITEM-2","issued":{"date-parts":[["2018"]]},"title":"Reversal of the road death trend in the U.S. in 2015–2016: An examination of the climate and economic hypotheses","type":"article-journal"},"uris":["http://www.mendeley.com/documents/?uuid=8ad5ba28-1117-4ecd-a049-7909319349c5"]}],"mendeley":{"formattedCitation":"&lt;sup&gt;12,13&lt;/sup&gt;","plainTextFormattedCitation":"12,13","previouslyFormattedCitation":"&lt;sup&gt;12,13&lt;/sup&gt;"},"properties":{"noteIndex":0},"schema":"https://github.com/citation-style-language/schema/raw/master/csl-citation.json"}</w:instrText>
       </w:r>
       <w:r>
         <w:rPr>
@@ -1258,9 +1235,9 @@
           <w:color w:val="000000" w:themeColor="text1"/>
           <w:vertAlign w:val="superscript"/>
         </w:rPr>
-        <w:t>3</w:t>
-      </w:r>
-      <w:ins w:id="17" w:author="Parks, Robbie M" w:date="2020-01-24T13:55:00Z">
+        <w:t>12,13</w:t>
+      </w:r>
+      <w:ins w:id="17" w:author="Parks, Robbie M" w:date="2020-01-25T15:22:00Z">
         <w:r>
           <w:rPr>
             <w:color w:val="000000" w:themeColor="text1"/>
@@ -1270,37 +1247,96 @@
       </w:ins>
       <w:r>
         <w:rPr>
-          <w:color w:val="000000" w:themeColor="text1"/>
-        </w:rPr>
-        <w:t xml:space="preserve"> Although there is evidence that associations between absolute temperature and </w:t>
-      </w:r>
-      <w:r>
-        <w:rPr>
-          <w:color w:val="000000" w:themeColor="text1"/>
-        </w:rPr>
-        <w:t>mortality may be non-linear – especially in relation to cold and warm weathers –</w:t>
-      </w:r>
-      <w:r>
-        <w:rPr>
-          <w:color w:val="000000" w:themeColor="text1"/>
-        </w:rPr>
-        <w:t xml:space="preserve"> the anomaly metric used in our paper has a much smaller range </w:t>
-      </w:r>
-      <w:commentRangeStart w:id="18"/>
-      <w:r>
-        <w:rPr>
-          <w:color w:val="000000" w:themeColor="text1"/>
-        </w:rPr>
-        <w:t>(~XX in our data) than absolute temperature (~XX in our data).</w:t>
-      </w:r>
-      <w:commentRangeEnd w:id="18"/>
-      <w:r>
-        <w:rPr>
           <w:rStyle w:val="CommentReference"/>
           <w:rFonts w:asciiTheme="minorHAnsi" w:hAnsiTheme="minorHAnsi" w:cstheme="minorBidi"/>
           <w:lang w:eastAsia="en-US"/>
         </w:rPr>
-        <w:commentReference w:id="18"/>
+        <w:commentReference w:id="14"/>
+      </w:r>
+      <w:commentRangeEnd w:id="15"/>
+      <w:r>
+        <w:rPr>
+          <w:rStyle w:val="CommentReference"/>
+          <w:rFonts w:asciiTheme="minorHAnsi" w:hAnsiTheme="minorHAnsi" w:cstheme="minorBidi"/>
+          <w:lang w:eastAsia="en-US"/>
+        </w:rPr>
+        <w:commentReference w:id="15"/>
+      </w:r>
+      <w:r>
+        <w:rPr>
+          <w:color w:val="000000" w:themeColor="text1"/>
+        </w:rPr>
+        <w:t xml:space="preserve"> and suicides.</w:t>
+      </w:r>
+      <w:ins w:id="18" w:author="Parks, Robbie M" w:date="2020-01-24T13:55:00Z">
+        <w:r>
+          <w:rPr>
+            <w:color w:val="000000" w:themeColor="text1"/>
+          </w:rPr>
+          <w:fldChar w:fldCharType="begin" w:fldLock="1"/>
+        </w:r>
+      </w:ins>
+      <w:r>
+        <w:rPr>
+          <w:color w:val="000000" w:themeColor="text1"/>
+        </w:rPr>
+        <w:instrText>ADDIN CSL_CITATION {"citationItems":[{"id":"ITEM-1","itemData":{"DOI":"10.1038/s41558-018-0222-x","ISSN":"17586798","abstract":"Linkages between climate and mental health are often theorized but remain poorly quantified. In particular, it is unknown whether the rate of suicide, a leading cause of death globally, is systematically affected by climatic conditions. Using comprehensive data from multiple decades for both the United States and Mexico, we find that suicide rates rise 0.7% in US counties and 2.1% in Mexican municipalities for a 1 °C increase in monthly average temperature. This effect is similar in hotter versus cooler regions and has not diminished over time, indicating limited historical adaptation. Analysis of depressive language in &gt;600 million social media updates further suggests that mental well-being deteriorates during warmer periods. We project that unmitigated climate change (RCP8.5) could result in a combined 9–40 thousand additional suicides (95% confidence interval) across the United States and Mexico by 2050, representing a change in suicide rates comparable to the estimated impact of economic recessions, suicide prevention programmes or gun restriction laws.","author":[{"dropping-particle":"","family":"Burke","given":"Marshall","non-dropping-particle":"","parse-names":false,"suffix":""},{"dropping-particle":"","family":"González","given":"Felipe","non-dropping-particle":"","parse-names":false,"suffix":""},{"dropping-particle":"","family":"Baylis","given":"Patrick","non-dropping-particle":"","parse-names":false,"suffix":""},{"dropping-particle":"","family":"Heft-Neal","given":"Sam","non-dropping-particle":"","parse-names":false,"suffix":""},{"dropping-particle":"","family":"Baysan","given":"Ceren","non-dropping-particle":"","parse-names":false,"suffix":""},{"dropping-particle":"","family":"Basu","given":"Sanjay","non-dropping-particle":"","parse-names":false,"suffix":""},{"dropping-particle":"","family":"Hsiang","given":"Solomon","non-dropping-particle":"","parse-names":false,"suffix":""}],"container-title":"Nature Climate Change","id":"ITEM-1","issued":{"date-parts":[["2018"]]},"title":"Higher temperatures increase suicide rates in the United States and Mexico","type":"article-journal"},"uris":["http://www.mendeley.com/documents/?uuid=6dbd0985-7ffc-4604-9986-7c871ffae9a7"]}],"mendeley":{"formattedCitation":"&lt;sup&gt;3&lt;/sup&gt;","plainTextFormattedCitation":"3","previouslyFormattedCitation":"&lt;sup&gt;3&lt;/sup&gt;"},"properties":{"noteIndex":0},"schema":"https://github.com/citation-style-language/schema/raw/master/csl-citation.json"}</w:instrText>
+      </w:r>
+      <w:r>
+        <w:rPr>
+          <w:color w:val="000000" w:themeColor="text1"/>
+        </w:rPr>
+        <w:fldChar w:fldCharType="separate"/>
+      </w:r>
+      <w:r>
+        <w:rPr>
+          <w:noProof/>
+          <w:color w:val="000000" w:themeColor="text1"/>
+          <w:vertAlign w:val="superscript"/>
+        </w:rPr>
+        <w:t>3</w:t>
+      </w:r>
+      <w:ins w:id="19" w:author="Parks, Robbie M" w:date="2020-01-24T13:55:00Z">
+        <w:r>
+          <w:rPr>
+            <w:color w:val="000000" w:themeColor="text1"/>
+          </w:rPr>
+          <w:fldChar w:fldCharType="end"/>
+        </w:r>
+      </w:ins>
+      <w:r>
+        <w:rPr>
+          <w:color w:val="000000" w:themeColor="text1"/>
+        </w:rPr>
+        <w:t xml:space="preserve"> Although there is evidence that associations between absolute temperature and </w:t>
+      </w:r>
+      <w:r>
+        <w:rPr>
+          <w:color w:val="000000" w:themeColor="text1"/>
+        </w:rPr>
+        <w:t>mortality may be non-linear – especially in relation to cold and warm weathers –</w:t>
+      </w:r>
+      <w:r>
+        <w:rPr>
+          <w:color w:val="000000" w:themeColor="text1"/>
+        </w:rPr>
+        <w:t xml:space="preserve"> the anomaly metric used in our paper has a much smaller range </w:t>
+      </w:r>
+      <w:commentRangeStart w:id="20"/>
+      <w:r>
+        <w:rPr>
+          <w:color w:val="000000" w:themeColor="text1"/>
+        </w:rPr>
+        <w:t>(~XX in our data) than absolute temperature (~XX in our data).</w:t>
+      </w:r>
+      <w:commentRangeEnd w:id="20"/>
+      <w:r>
+        <w:rPr>
+          <w:rStyle w:val="CommentReference"/>
+          <w:rFonts w:asciiTheme="minorHAnsi" w:hAnsiTheme="minorHAnsi" w:cstheme="minorBidi"/>
+          <w:lang w:eastAsia="en-US"/>
+        </w:rPr>
+        <w:commentReference w:id="20"/>
       </w:r>
       <w:r>
         <w:rPr>
@@ -1381,14 +1417,43 @@
         <w:jc w:val="both"/>
         <w:outlineLvl w:val="0"/>
         <w:rPr>
-          <w:color w:val="000000" w:themeColor="text1"/>
-        </w:rPr>
-      </w:pPr>
-      <w:r>
-        <w:rPr>
-          <w:color w:val="000000" w:themeColor="text1"/>
-        </w:rPr>
-        <w:t>As stated in our paper, like every other observational studies, our results may be affected by</w:t>
+          <w:ins w:id="21" w:author="Parks, Robbie M" w:date="2020-01-25T15:20:00Z"/>
+          <w:color w:val="000000" w:themeColor="text1"/>
+        </w:rPr>
+      </w:pPr>
+      <w:r>
+        <w:rPr>
+          <w:color w:val="000000" w:themeColor="text1"/>
+        </w:rPr>
+        <w:t xml:space="preserve">As stated in our paper, like </w:t>
+      </w:r>
+      <w:del w:id="22" w:author="Parks, Robbie M" w:date="2020-01-25T15:19:00Z">
+        <w:r>
+          <w:rPr>
+            <w:color w:val="000000" w:themeColor="text1"/>
+          </w:rPr>
+          <w:delText xml:space="preserve">every </w:delText>
+        </w:r>
+      </w:del>
+      <w:ins w:id="23" w:author="Parks, Robbie M" w:date="2020-01-25T15:19:00Z">
+        <w:r>
+          <w:rPr>
+            <w:color w:val="000000" w:themeColor="text1"/>
+          </w:rPr>
+          <w:t>all</w:t>
+        </w:r>
+        <w:r>
+          <w:rPr>
+            <w:color w:val="000000" w:themeColor="text1"/>
+          </w:rPr>
+          <w:t xml:space="preserve"> </w:t>
+        </w:r>
+      </w:ins>
+      <w:r>
+        <w:rPr>
+          <w:color w:val="000000" w:themeColor="text1"/>
+        </w:rPr>
+        <w:t>other observational studies, our results may be affected by</w:t>
       </w:r>
       <w:r>
         <w:rPr>
@@ -1448,119 +1513,130 @@
         <w:rPr>
           <w:color w:val="000000" w:themeColor="text1"/>
         </w:rPr>
-        <w:t>he confounding factors would be those with anomalies similar to those of the monthly temperature in each state, such as air pollution. However, to our knowledge, there is currently no evidence of an association between air pollution and injury mortality.</w:t>
-      </w:r>
-      <w:r>
-        <w:rPr>
-          <w:color w:val="000000" w:themeColor="text1"/>
-        </w:rPr>
-        <w:t xml:space="preserve"> </w:t>
-      </w:r>
-      <w:r>
-        <w:rPr>
-          <w:color w:val="000000" w:themeColor="text1"/>
-          <w:highlight w:val="yellow"/>
-        </w:rPr>
-        <w:t>[[[to add on cloud cover correlation]]]</w:t>
-      </w:r>
-    </w:p>
-    <w:p>
-      <w:pPr>
-        <w:spacing w:line="480" w:lineRule="auto"/>
-        <w:rPr>
-          <w:color w:val="000000" w:themeColor="text1"/>
-        </w:rPr>
-      </w:pPr>
-    </w:p>
-    <w:p>
-      <w:pPr>
-        <w:spacing w:line="480" w:lineRule="auto"/>
-        <w:jc w:val="both"/>
-        <w:outlineLvl w:val="0"/>
-        <w:rPr>
-          <w:color w:val="000000" w:themeColor="text1"/>
-        </w:rPr>
-      </w:pPr>
-      <w:r>
-        <w:rPr>
-          <w:color w:val="000000" w:themeColor="text1"/>
-        </w:rPr>
-        <w:lastRenderedPageBreak/>
-        <w:t xml:space="preserve">Beyond its innovative and robust design in </w:t>
-      </w:r>
-      <w:r>
-        <w:rPr>
-          <w:color w:val="000000" w:themeColor="text1"/>
-        </w:rPr>
-        <w:t xml:space="preserve">terms of inferring associations, we wanted to illustrate the public health significance of the findings in a way that is intuitive for diverse readers, a purpose that proportional measures such as risk/odds/rate ratios do not serve. To do this, we applied our estimated rate ratios to a fixed temperature anomaly (1.5 and 2 degrees </w:t>
-      </w:r>
-      <w:r>
-        <w:rPr>
-          <w:color w:val="000000" w:themeColor="text1"/>
-        </w:rPr>
-        <w:t>selected based on exchanges with</w:t>
-      </w:r>
-      <w:r>
-        <w:rPr>
-          <w:color w:val="000000" w:themeColor="text1"/>
-        </w:rPr>
-        <w:t xml:space="preserve"> the reviewers of our paper) and 2016 age-</w:t>
-      </w:r>
-      <w:r>
-        <w:rPr>
-          <w:color w:val="000000" w:themeColor="text1"/>
-        </w:rPr>
-        <w:t xml:space="preserve"> and sex-</w:t>
-      </w:r>
-      <w:r>
-        <w:rPr>
-          <w:color w:val="000000" w:themeColor="text1"/>
-        </w:rPr>
-        <w:t>specific death rates.</w:t>
-      </w:r>
-      <w:r>
-        <w:rPr>
-          <w:color w:val="000000" w:themeColor="text1"/>
-        </w:rPr>
-        <w:t xml:space="preserve"> We carefully reported this illustrative example as and “</w:t>
-      </w:r>
-      <w:r>
-        <w:rPr>
-          <w:color w:val="000000" w:themeColor="text1"/>
-        </w:rPr>
-        <w:t>anomalously warm year</w:t>
-      </w:r>
-      <w:r>
-        <w:rPr>
-          <w:color w:val="000000" w:themeColor="text1"/>
-        </w:rPr>
-        <w:t>”.</w:t>
-      </w:r>
-      <w:r>
-        <w:rPr>
-          <w:color w:val="000000" w:themeColor="text1"/>
-        </w:rPr>
-        <w:t xml:space="preserve"> </w:t>
-      </w:r>
-      <w:r>
-        <w:rPr>
-          <w:color w:val="000000" w:themeColor="text1"/>
-        </w:rPr>
-        <w:t>Given</w:t>
-      </w:r>
-      <w:r>
-        <w:rPr>
-          <w:color w:val="000000" w:themeColor="text1"/>
-        </w:rPr>
-        <w:t xml:space="preserve"> our expertise in climate modelling</w:t>
-      </w:r>
-      <w:r>
-        <w:rPr>
-          <w:color w:val="000000" w:themeColor="text1"/>
-        </w:rPr>
-        <w:t>,</w:t>
-      </w:r>
-      <w:ins w:id="19" w:author="Parks, Robbie M" w:date="2020-01-24T14:52:00Z">
+        <w:t xml:space="preserve">he confounding factors would be those with anomalies similar to those of the monthly temperature in each state, such as air pollution. </w:t>
+      </w:r>
+      <w:commentRangeStart w:id="24"/>
+      <w:r>
+        <w:rPr>
+          <w:color w:val="000000" w:themeColor="text1"/>
+        </w:rPr>
+        <w:t>However, to our knowledge, there is currently no evidence of an association between air pollution and injury mortality</w:t>
+      </w:r>
+      <w:commentRangeEnd w:id="24"/>
+      <w:r>
+        <w:rPr>
+          <w:rStyle w:val="CommentReference"/>
+          <w:rFonts w:asciiTheme="minorHAnsi" w:eastAsiaTheme="minorHAnsi" w:hAnsiTheme="minorHAnsi" w:cstheme="minorBidi"/>
+          <w:lang w:eastAsia="en-US"/>
+        </w:rPr>
+        <w:commentReference w:id="24"/>
+      </w:r>
+      <w:r>
+        <w:rPr>
+          <w:color w:val="000000" w:themeColor="text1"/>
+        </w:rPr>
+        <w:t>.</w:t>
+      </w:r>
+      <w:ins w:id="25" w:author="Parks, Robbie M" w:date="2020-01-25T15:20:00Z">
+        <w:r>
+          <w:rPr>
+            <w:color w:val="000000" w:themeColor="text1"/>
+          </w:rPr>
+          <w:t xml:space="preserve"> </w:t>
+        </w:r>
+        <w:r>
+          <w:rPr>
+            <w:color w:val="000000" w:themeColor="text1"/>
+          </w:rPr>
+          <w:t> Temperature is a reasonable proxy for </w:t>
+        </w:r>
+        <w:r>
+          <w:rPr>
+            <w:color w:val="000000" w:themeColor="text1"/>
+          </w:rPr>
+          <w:t xml:space="preserve">other potentially </w:t>
+        </w:r>
+        <w:r>
+          <w:rPr>
+            <w:color w:val="000000" w:themeColor="text1"/>
+          </w:rPr>
+          <w:t>relevant weathe</w:t>
+        </w:r>
+      </w:ins>
+      <w:ins w:id="26" w:author="Parks, Robbie M" w:date="2020-01-25T15:21:00Z">
+        <w:r>
+          <w:rPr>
+            <w:color w:val="000000" w:themeColor="text1"/>
+          </w:rPr>
+          <w:t xml:space="preserve">r, potentially including </w:t>
+        </w:r>
+      </w:ins>
+      <w:ins w:id="27" w:author="Parks, Robbie M" w:date="2020-01-25T15:20:00Z">
+        <w:r>
+          <w:rPr>
+            <w:color w:val="000000" w:themeColor="text1"/>
+          </w:rPr>
+          <w:t>s</w:t>
+        </w:r>
+        <w:r>
+          <w:rPr>
+            <w:color w:val="000000" w:themeColor="text1"/>
+          </w:rPr>
+          <w:t>olar radiation</w:t>
+        </w:r>
+        <w:r>
+          <w:rPr>
+            <w:color w:val="000000" w:themeColor="text1"/>
+          </w:rPr>
+          <w:t xml:space="preserve"> or c</w:t>
+        </w:r>
+        <w:r>
+          <w:rPr>
+            <w:color w:val="000000" w:themeColor="text1"/>
+          </w:rPr>
+          <w:t>loud</w:t>
+        </w:r>
+      </w:ins>
+      <w:ins w:id="28" w:author="Parks, Robbie M" w:date="2020-01-25T15:21:00Z">
+        <w:r>
+          <w:rPr>
+            <w:color w:val="000000" w:themeColor="text1"/>
+          </w:rPr>
+          <w:t xml:space="preserve"> cove</w:t>
+        </w:r>
+        <w:r>
+          <w:rPr>
+            <w:color w:val="000000" w:themeColor="text1"/>
+          </w:rPr>
+          <w:t>r</w:t>
+        </w:r>
+        <w:r>
+          <w:rPr>
+            <w:color w:val="000000" w:themeColor="text1"/>
+          </w:rPr>
+          <w:t>.</w:t>
+        </w:r>
+      </w:ins>
+      <w:ins w:id="29" w:author="Parks, Robbie M" w:date="2020-01-25T15:25:00Z">
+        <w:r>
+          <w:rPr>
+            <w:color w:val="000000" w:themeColor="text1"/>
+          </w:rPr>
+          <w:t xml:space="preserve"> A </w:t>
+        </w:r>
+        <w:r>
+          <w:rPr>
+            <w:color w:val="000000" w:themeColor="text1"/>
+          </w:rPr>
+          <w:lastRenderedPageBreak/>
+          <w:t xml:space="preserve">previous study found that </w:t>
+        </w:r>
+        <w:r>
+          <w:rPr>
+            <w:color w:val="000000" w:themeColor="text1"/>
+          </w:rPr>
+          <w:t>precipitation and temperature were independent drivers of increasing road deaths.</w:t>
+        </w:r>
         <w:r>
           <w:rPr>
             <w:color w:val="000000" w:themeColor="text1"/>
@@ -1572,7 +1648,7 @@
         <w:rPr>
           <w:color w:val="000000" w:themeColor="text1"/>
         </w:rPr>
-        <w:instrText>ADDIN CSL_CITATION {"citationItems":[{"id":"ITEM-1","itemData":{"DOI":"10.1007/s00376-018-7277-5","ISSN":"02561530","abstract":"It has been challenging to project the tropical cyclone (TC) intensity, structure and destructive potential changes in a warming climate. Here, we compare the sensitivities of TC intensity, size and destructive potential to sea surface warming with and without a pre-storm atmospheric adjustment to an idealized state of Radiative-Convective Equilibrium (RCE). Without RCE, we find large responses of TC intensity, size and destructive potential to sea surface temperature (SST) changes, which is in line with some previous studies. However, in an environment under RCE, the TC size is almost insensitive to SST changes, and the sensitivity of intensity is also much reduced to 3% °C−1–4% °C−1. Without the pre-storm RCE adjustment, the mean destructive potential measured by the integrated power dissipation increases by about 25% °C−1 during the mature stage. However, in an environment under RCE, the sensitivity of destructive potential to sea surface warming does not change significantly. Further analyses show that the reduced response of TC intensity and size to sea surface warming under RCE can be explained by the reduced thermodynamic disequilibrium between the air boundary layer and the sea surface due to the RCE adjustment. When conducting regional-scale sea surface warming experiments for TC case studies, without any RCE adjustment the TC response is likely to be unrealistically exaggerated. The TC intensity–temperature sensitivity under RCE is very similar to those found in coupled climate model simulations. This suggests global mean intensity projections under climate change can be understood in terms of a thermodynamic response to temperature with only a minor contribution from any changes in large-scale dynamics.","author":[{"dropping-particle":"","family":"Wang","given":"Shuai","non-dropping-particle":"","parse-names":false,"suffix":""},{"dropping-particle":"","family":"Toumi","given":"Ralf","non-dropping-particle":"","parse-names":false,"suffix":""}],"container-title":"Advances in Atmospheric Sciences","id":"ITEM-1","issued":{"date-parts":[["2018"]]},"title":"Reduced sensitivity of tropical cyclone intensity and size to sea surface temperature in a radiative-convective equilibrium environment","type":"article-journal"},"uris":["http://www.mendeley.com/documents/?uuid=8968145a-c645-429d-86d3-f8fee8d223f6"]},{"id":"ITEM-2","itemData":{"ISSN":"17908159","abstract":"Data Assimilation (DA) is an uncertainty quantification technique used to incorporate observed data into a prediction model in order to improve numerical forecasted results. As a crucial point into DA models is the ill conditioning of the covariance matrices involved, it is mandatory to introduce, in a DA software, preconditioning methods. Here we present first results obtained introducing two different preconditioning methods in a DA software we are developing (we named S3DVAR) which implements a Scalable Three Dimensional Variational Data Assimilation model for assimilating sea surface temperature (SST) values collected into the Caspian Sea by using the Regional Ocean Modeling System (ROMS) with observations provided by the Group of High resolution sea surface temperature (GHRSST). We present the algorithmic strategies we employ and the numerical issues on data collected in two of the months which present the most significant variability in water temperature: August and March.","author":[{"dropping-particle":"","family":"Arcucci","given":"R.","non-dropping-particle":"","parse-names":false,"suffix":""},{"dropping-particle":"","family":"Carracciuolo","given":"L.","non-dropping-particle":"","parse-names":false,"suffix":""},{"dropping-particle":"","family":"Toumi","given":"R.","non-dropping-particle":"","parse-names":false,"suffix":""}],"container-title":"Journal of Numerical Analysis, Industrial and Applied Mathematics","id":"ITEM-2","issued":{"date-parts":[["2018"]]},"title":"Toward a preconditioned scalable 3DVAR for assimilating sea surface temperature collected into the Caspian Sea","type":"article-journal"},"uris":["http://www.mendeley.com/documents/?uuid=b19d7fd4-6425-4649-bd44-9a48af5ce544"]}],"mendeley":{"formattedCitation":"&lt;sup&gt;12,13&lt;/sup&gt;","plainTextFormattedCitation":"12,13","previouslyFormattedCitation":"&lt;sup&gt;12,13&lt;/sup&gt;"},"properties":{"noteIndex":0},"schema":"https://github.com/citation-style-language/schema/raw/master/csl-citation.json"}</w:instrText>
+        <w:instrText>ADDIN CSL_CITATION {"citationItems":[{"id":"ITEM-1","itemData":{"DOI":"10.1136/injuryprev-2017-042419","ISSN":"14755785","abstract":"In 2015, a 7% increase in road deaths per population in the USA reversed the 35-year downward trend. Here I test the hypothesis that weather influenced the change in trend. I used linear regression to estimate the effect of temperature and precipitation on miles driven per capita in urbanizedurbanised areas of the USA during 2010. I matched date and county of death with temperature on that date and number of people exposed to that temperature to calculate the risk per persons exposed to specific temperatures. I employed logistic regression analysis of temperature, precipitation and other risk factors prevalent in 2014 to project expected deaths in 2015 among the 100 most populous counties in the USA. Comparison of actual and projected deaths provided an estimate of deaths expected without the temperature increase.Copyright © Article author(s) (or their employer(s) unless otherwise stated in the text of the article) 2018. All rights reserved. No commercial use is permitted unless otherwise expressly granted.","author":[{"dropping-particle":"","family":"Robertson","given":"Leon","non-dropping-particle":"","parse-names":false,"suffix":""}],"container-title":"Injury Prevention","id":"ITEM-1","issued":{"date-parts":[["2018"]]},"title":"Climate change, weather and road deaths","type":"article-journal"},"uris":["http://www.mendeley.com/documents/?uuid=2805dd90-a6e0-4ea1-ad7e-03291693f0d1"]}],"mendeley":{"formattedCitation":"&lt;sup&gt;12&lt;/sup&gt;","plainTextFormattedCitation":"12"},"properties":{"noteIndex":0},"schema":"https://github.com/citation-style-language/schema/raw/master/csl-citation.json"}</w:instrText>
       </w:r>
       <w:r>
         <w:rPr>
@@ -1586,9 +1662,9 @@
           <w:color w:val="000000" w:themeColor="text1"/>
           <w:vertAlign w:val="superscript"/>
         </w:rPr>
-        <w:t>12,13</w:t>
-      </w:r>
-      <w:ins w:id="20" w:author="Parks, Robbie M" w:date="2020-01-24T14:52:00Z">
+        <w:t>12</w:t>
+      </w:r>
+      <w:ins w:id="30" w:author="Parks, Robbie M" w:date="2020-01-25T15:25:00Z">
         <w:r>
           <w:rPr>
             <w:color w:val="000000" w:themeColor="text1"/>
@@ -1596,43 +1672,129 @@
           <w:fldChar w:fldCharType="end"/>
         </w:r>
       </w:ins>
-      <w:r>
-        <w:rPr>
-          <w:color w:val="000000" w:themeColor="text1"/>
-        </w:rPr>
-        <w:t xml:space="preserve"> we </w:t>
-      </w:r>
-      <w:r>
-        <w:rPr>
-          <w:color w:val="000000" w:themeColor="text1"/>
-        </w:rPr>
-        <w:t xml:space="preserve">could </w:t>
-      </w:r>
-      <w:r>
-        <w:rPr>
-          <w:color w:val="000000" w:themeColor="text1"/>
-        </w:rPr>
-        <w:t xml:space="preserve">have used a more complex exposure example. However, doing so would have undermined the illustrative purpose of this calculation. </w:t>
-      </w:r>
-      <w:r>
-        <w:rPr>
-          <w:color w:val="000000" w:themeColor="text1"/>
-        </w:rPr>
-        <w:t>This is why</w:t>
-      </w:r>
-      <w:r>
-        <w:rPr>
-          <w:color w:val="000000" w:themeColor="text1"/>
-        </w:rPr>
-        <w:t xml:space="preserve"> similar analyses for</w:t>
-      </w:r>
-      <w:r>
-        <w:rPr>
-          <w:color w:val="000000" w:themeColor="text1"/>
-        </w:rPr>
-        <w:t xml:space="preserve"> air pollution</w:t>
-      </w:r>
-      <w:ins w:id="21" w:author="Parks, Robbie M" w:date="2020-01-24T14:32:00Z">
+    </w:p>
+    <w:p>
+      <w:pPr>
+        <w:spacing w:line="480" w:lineRule="auto"/>
+        <w:jc w:val="both"/>
+        <w:outlineLvl w:val="0"/>
+        <w:rPr>
+          <w:del w:id="31" w:author="Parks, Robbie M" w:date="2020-01-25T15:21:00Z"/>
+          <w:color w:val="000000" w:themeColor="text1"/>
+        </w:rPr>
+      </w:pPr>
+      <w:del w:id="32" w:author="Parks, Robbie M" w:date="2020-01-25T15:21:00Z">
+        <w:r>
+          <w:rPr>
+            <w:color w:val="000000" w:themeColor="text1"/>
+          </w:rPr>
+          <w:delText xml:space="preserve"> </w:delText>
+        </w:r>
+        <w:r>
+          <w:rPr>
+            <w:color w:val="000000" w:themeColor="text1"/>
+            <w:highlight w:val="yellow"/>
+          </w:rPr>
+          <w:delText>[[[to add on cloud cover correlation]]]</w:delText>
+        </w:r>
+      </w:del>
+    </w:p>
+    <w:p>
+      <w:pPr>
+        <w:spacing w:line="480" w:lineRule="auto"/>
+        <w:rPr>
+          <w:color w:val="000000" w:themeColor="text1"/>
+        </w:rPr>
+      </w:pPr>
+    </w:p>
+    <w:p>
+      <w:pPr>
+        <w:spacing w:line="480" w:lineRule="auto"/>
+        <w:jc w:val="both"/>
+        <w:outlineLvl w:val="0"/>
+        <w:rPr>
+          <w:color w:val="000000" w:themeColor="text1"/>
+        </w:rPr>
+      </w:pPr>
+      <w:r>
+        <w:rPr>
+          <w:color w:val="000000" w:themeColor="text1"/>
+        </w:rPr>
+        <w:t xml:space="preserve">Beyond its innovative and robust design in </w:t>
+      </w:r>
+      <w:r>
+        <w:rPr>
+          <w:color w:val="000000" w:themeColor="text1"/>
+        </w:rPr>
+        <w:t xml:space="preserve">terms of inferring associations, we wanted to illustrate the public health significance of the findings in a way that is intuitive for diverse readers, a purpose that proportional measures such as risk/odds/rate ratios do not serve. To do this, we applied our estimated rate ratios to a fixed temperature anomaly (1.5 and 2 degrees </w:t>
+      </w:r>
+      <w:r>
+        <w:rPr>
+          <w:color w:val="000000" w:themeColor="text1"/>
+        </w:rPr>
+        <w:t>selected based on exchanges with</w:t>
+      </w:r>
+      <w:r>
+        <w:rPr>
+          <w:color w:val="000000" w:themeColor="text1"/>
+        </w:rPr>
+        <w:t xml:space="preserve"> the reviewers of our paper) and 2016 age-</w:t>
+      </w:r>
+      <w:r>
+        <w:rPr>
+          <w:color w:val="000000" w:themeColor="text1"/>
+        </w:rPr>
+        <w:t xml:space="preserve"> and sex-</w:t>
+      </w:r>
+      <w:r>
+        <w:rPr>
+          <w:color w:val="000000" w:themeColor="text1"/>
+        </w:rPr>
+        <w:t>specific death rates.</w:t>
+      </w:r>
+      <w:r>
+        <w:rPr>
+          <w:color w:val="000000" w:themeColor="text1"/>
+        </w:rPr>
+        <w:t xml:space="preserve"> We carefully reported this illustrative example as and “</w:t>
+      </w:r>
+      <w:r>
+        <w:rPr>
+          <w:color w:val="000000" w:themeColor="text1"/>
+        </w:rPr>
+        <w:t>anomalously warm year</w:t>
+      </w:r>
+      <w:r>
+        <w:rPr>
+          <w:color w:val="000000" w:themeColor="text1"/>
+        </w:rPr>
+        <w:t>”.</w:t>
+      </w:r>
+      <w:r>
+        <w:rPr>
+          <w:color w:val="000000" w:themeColor="text1"/>
+        </w:rPr>
+        <w:t xml:space="preserve"> </w:t>
+      </w:r>
+      <w:r>
+        <w:rPr>
+          <w:color w:val="000000" w:themeColor="text1"/>
+        </w:rPr>
+        <w:t>Given</w:t>
+      </w:r>
+      <w:r>
+        <w:rPr>
+          <w:color w:val="000000" w:themeColor="text1"/>
+        </w:rPr>
+        <w:t xml:space="preserve"> our expertise in climate modelling</w:t>
+      </w:r>
+      <w:r>
+        <w:rPr>
+          <w:color w:val="000000" w:themeColor="text1"/>
+        </w:rPr>
+        <w:t>,</w:t>
+      </w:r>
+      <w:ins w:id="33" w:author="Parks, Robbie M" w:date="2020-01-24T14:52:00Z">
         <w:r>
           <w:rPr>
             <w:color w:val="000000" w:themeColor="text1"/>
@@ -1644,7 +1806,7 @@
         <w:rPr>
           <w:color w:val="000000" w:themeColor="text1"/>
         </w:rPr>
-        <w:instrText>ADDIN CSL_CITATION {"citationItems":[{"id":"ITEM-1","itemData":{"author":[{"dropping-particle":"","family":"Bennett","given":"James E","non-dropping-particle":"","parse-names":false,"suffix":""},{"dropping-particle":"","family":"Tamura-Wicks","given":"Helen","non-dropping-particle":"","parse-names":false,"suffix":""},{"dropping-particle":"","family":"Parks","given":"Robbie M","non-dropping-particle":"","parse-names":false,"suffix":""},{"dropping-particle":"","family":"Burnett","given":"Richard T","non-dropping-particle":"","parse-names":false,"suffix":""},{"dropping-particle":"","family":"Pope III","given":"C. Arden","non-dropping-particle":"","parse-names":false,"suffix":""},{"dropping-particle":"","family":"Bechle","given":"Matthew J","non-dropping-particle":"","parse-names":false,"suffix":""},{"dropping-particle":"","family":"Marshall","given":"Julian D","non-dropping-particle":"","parse-names":false,"suffix":""},{"dropping-particle":"","family":"Danaei","given":"Goodarz","non-dropping-particle":"","parse-names":false,"suffix":""},{"dropping-particle":"","family":"Ezzati","given":"Majid","non-dropping-particle":"","parse-names":false,"suffix":""}],"container-title":"PLOS Medicine","id":"ITEM-1","issued":{"date-parts":[["2019"]]},"title":"National and county life expectancy loss from particulate matter pollution in the USA","type":"article-journal"},"uris":["http://www.mendeley.com/documents/?uuid=964ec70f-6b09-4d7e-9478-68607c917ba5"]},{"id":"ITEM-2","itemData":{"DOI":"10.1016/S0140-6736(17)30505-6","ISSN":"1474547X","abstract":"Background Exposure to ambient air pollution increases morbidity and mortality, and is a leading contributor to global disease burden. We explored spatial and temporal trends in mortality and burden of disease attributable to ambient air pollution from 1990 to 2015 at global, regional, and country levels. Methods We estimated global population-weighted mean concentrations of particle mass with aerodynamic diameter less than 2·5 μm (PM2·5) and ozone at an approximate 11 km × 11 km resolution with satellite-based estimates, chemical transport models, and ground-level measurements. Using integrated exposure–response functions for each cause of death, we estimated the relative risk of mortality from ischaemic heart disease, cerebrovascular disease, chronic obstructive pulmonary disease, lung cancer, and lower respiratory infections from epidemiological studies using non-linear exposure–response functions spanning the global range of exposure. Findings Ambient PM2·5 was the fifth-ranking mortality risk factor in 2015. Exposure to PM2·5 caused 4·2 million (95% uncertainty interval [UI] 3·7 million to 4·8 million) deaths and 103·1 million (90·8 million 115·1 million) disability-adjusted life-years (DALYs) in 2015, representing 7·6% of total global deaths and 4·2% of global DALYs, 59% of these in east and south Asia. Deaths attributable to ambient PM2·5 increased from 3·5 million (95% UI 3·0 million to 4·0 million) in 1990 to 4·2 million (3·7 million to 4·8 million) in 2015. Exposure to ozone caused an additional 254 000 (95% UI 97 000–422 000) deaths and a loss of 4·1 million (1·6 million to 6·8 million) DALYs from chronic obstructive pulmonary disease in 2015. Interpretation Ambient air pollution contributed substantially to the global burden of disease in 2015, which increased over the past 25 years, due to population ageing, changes in non-communicable disease rates, and increasing air pollution in low-income and middle-income countries. Modest reductions in burden will occur in the most polluted countries unless PM2·5 values are decreased substantially, but there is potential for substantial health benefits from exposure reduction. Funding Bill &amp; Melinda Gates Foundation and Health Effects Institute.","author":[{"dropping-particle":"","family":"Cohen","given":"Aaron J.","non-dropping-particle":"","parse-names":false,"suffix":""},{"dropping-particle":"","family":"Brauer","given":"Michael","non-dropping-particle":"","parse-names":false,"suffix":""},{"dropping-particle":"","family":"Burnett","given":"Richard","non-dropping-particle":"","parse-names":false,"suffix":""},{"dropping-particle":"","family":"Anderson","given":"H. Ross","non-dropping-particle":"","parse-names":false,"suffix":""},{"dropping-particle":"","family":"Frostad","given":"Joseph","non-dropping-particle":"","parse-names":false,"suffix":""},{"dropping-particle":"","family":"Estep","given":"Kara","non-dropping-particle":"","parse-names":false,"suffix":""},{"dropping-particle":"","family":"Balakrishnan","given":"Kalpana","non-dropping-particle":"","parse-names":false,"suffix":""},{"dropping-particle":"","family":"Brunekreef","given":"Bert","non-dropping-particle":"","parse-names":false,"suffix":""},{"dropping-particle":"","family":"Dandona","given":"Lalit","non-dropping-particle":"","parse-names":false,"suffix":""},{"dropping-particle":"","family":"Dandona","given":"Rakhi","non-dropping-particle":"","parse-names":false,"suffix":""},{"dropping-particle":"","family":"Feigin","given":"Valery","non-dropping-particle":"","parse-names":false,"suffix":""},{"dropping-particle":"","family":"Freedman","given":"Greg","non-dropping-particle":"","parse-names":false,"suffix":""},{"dropping-particle":"","family":"Hubbell","given":"Bryan","non-dropping-particle":"","parse-names":false,"suffix":""},{"dropping-particle":"","family":"Jobling","given":"Amelia","non-dropping-particle":"","parse-names":false,"suffix":""},{"dropping-particle":"","family":"Kan","given":"Haidong","non-dropping-particle":"","parse-names":false,"suffix":""},{"dropping-particle":"","family":"Knibbs","given":"Luke","non-dropping-particle":"","parse-names":false,"suffix":""},{"dropping-particle":"","family":"Liu","given":"Yang","non-dropping-particle":"","parse-names":false,"suffix":""},{"dropping-particle":"","family":"Martin","given":"Randall","non-dropping-particle":"","parse-names":false,"suffix":""},{"dropping-particle":"","family":"Morawska","given":"Lidia","non-dropping-particle":"","parse-names":false,"suffix":""},{"dropping-particle":"","family":"Pope","given":"C. Arden","non-dropping-particle":"","parse-names":false,"suffix":""},{"dropping-particle":"","family":"Shin","given":"Hwashin","non-dropping-particle":"","parse-names":false,"suffix":""},{"dropping-particle":"","family":"Straif","given":"Kurt","non-dropping-particle":"","parse-names":false,"suffix":""},{"dropping-particle":"","family":"Shaddick","given":"Gavin","non-dropping-particle":"","parse-names":false,"suffix":""},{"dropping-particle":"","family":"Thomas","given":"Matthew","non-dropping-particle":"","parse-names":false,"suffix":""},{"dropping-particle":"","family":"Dingenen","given":"Rita","non-dropping-particle":"van","parse-names":false,"suffix":""},{"dropping-particle":"","family":"Donkelaar","given":"Aaron","non-dropping-particle":"van","parse-names":false,"suffix":""},{"dropping-particle":"","family":"Vos","given":"Theo","non-dropping-particle":"","parse-names":false,"suffix":""},{"dropping-particle":"","family":"Murray","given":"Christopher J.L.","non-dropping-particle":"","parse-names":false,"suffix":""},{"dropping-particle":"","family":"Forouzanfar","given":"Mohammad H.","non-dropping-particle":"","parse-names":false,"suffix":""}],"container-title":"The Lancet","id":"ITEM-2","issued":{"date-parts":[["2017"]]},"title":"Estimates and 25-year trends of the global burden of disease attributable to ambient air pollution: an analysis of data from the Global Burden of Diseases Study 2015","type":"article-journal"},"uris":["http://www.mendeley.com/documents/?uuid=b3fff31f-d9af-435c-b8db-78da4c963642"]}],"mendeley":{"formattedCitation":"&lt;sup&gt;8,14&lt;/sup&gt;","plainTextFormattedCitation":"8,14","previouslyFormattedCitation":"&lt;sup&gt;8,14&lt;/sup&gt;"},"properties":{"noteIndex":0},"schema":"https://github.com/citation-style-language/schema/raw/master/csl-citation.json"}</w:instrText>
+        <w:instrText>ADDIN CSL_CITATION {"citationItems":[{"id":"ITEM-1","itemData":{"DOI":"10.1007/s00376-018-7277-5","ISSN":"02561530","abstract":"It has been challenging to project the tropical cyclone (TC) intensity, structure and destructive potential changes in a warming climate. Here, we compare the sensitivities of TC intensity, size and destructive potential to sea surface warming with and without a pre-storm atmospheric adjustment to an idealized state of Radiative-Convective Equilibrium (RCE). Without RCE, we find large responses of TC intensity, size and destructive potential to sea surface temperature (SST) changes, which is in line with some previous studies. However, in an environment under RCE, the TC size is almost insensitive to SST changes, and the sensitivity of intensity is also much reduced to 3% °C−1–4% °C−1. Without the pre-storm RCE adjustment, the mean destructive potential measured by the integrated power dissipation increases by about 25% °C−1 during the mature stage. However, in an environment under RCE, the sensitivity of destructive potential to sea surface warming does not change significantly. Further analyses show that the reduced response of TC intensity and size to sea surface warming under RCE can be explained by the reduced thermodynamic disequilibrium between the air boundary layer and the sea surface due to the RCE adjustment. When conducting regional-scale sea surface warming experiments for TC case studies, without any RCE adjustment the TC response is likely to be unrealistically exaggerated. The TC intensity–temperature sensitivity under RCE is very similar to those found in coupled climate model simulations. This suggests global mean intensity projections under climate change can be understood in terms of a thermodynamic response to temperature with only a minor contribution from any changes in large-scale dynamics.","author":[{"dropping-particle":"","family":"Wang","given":"Shuai","non-dropping-particle":"","parse-names":false,"suffix":""},{"dropping-particle":"","family":"Toumi","given":"Ralf","non-dropping-particle":"","parse-names":false,"suffix":""}],"container-title":"Advances in Atmospheric Sciences","id":"ITEM-1","issued":{"date-parts":[["2018"]]},"title":"Reduced sensitivity of tropical cyclone intensity and size to sea surface temperature in a radiative-convective equilibrium environment","type":"article-journal"},"uris":["http://www.mendeley.com/documents/?uuid=8968145a-c645-429d-86d3-f8fee8d223f6"]},{"id":"ITEM-2","itemData":{"ISSN":"17908159","abstract":"Data Assimilation (DA) is an uncertainty quantification technique used to incorporate observed data into a prediction model in order to improve numerical forecasted results. As a crucial point into DA models is the ill conditioning of the covariance matrices involved, it is mandatory to introduce, in a DA software, preconditioning methods. Here we present first results obtained introducing two different preconditioning methods in a DA software we are developing (we named S3DVAR) which implements a Scalable Three Dimensional Variational Data Assimilation model for assimilating sea surface temperature (SST) values collected into the Caspian Sea by using the Regional Ocean Modeling System (ROMS) with observations provided by the Group of High resolution sea surface temperature (GHRSST). We present the algorithmic strategies we employ and the numerical issues on data collected in two of the months which present the most significant variability in water temperature: August and March.","author":[{"dropping-particle":"","family":"Arcucci","given":"R.","non-dropping-particle":"","parse-names":false,"suffix":""},{"dropping-particle":"","family":"Carracciuolo","given":"L.","non-dropping-particle":"","parse-names":false,"suffix":""},{"dropping-particle":"","family":"Toumi","given":"R.","non-dropping-particle":"","parse-names":false,"suffix":""}],"container-title":"Journal of Numerical Analysis, Industrial and Applied Mathematics","id":"ITEM-2","issued":{"date-parts":[["2018"]]},"title":"Toward a preconditioned scalable 3DVAR for assimilating sea surface temperature collected into the Caspian Sea","type":"article-journal"},"uris":["http://www.mendeley.com/documents/?uuid=b19d7fd4-6425-4649-bd44-9a48af5ce544"]}],"mendeley":{"formattedCitation":"&lt;sup&gt;14,15&lt;/sup&gt;","plainTextFormattedCitation":"14,15","previouslyFormattedCitation":"&lt;sup&gt;14,15&lt;/sup&gt;"},"properties":{"noteIndex":0},"schema":"https://github.com/citation-style-language/schema/raw/master/csl-citation.json"}</w:instrText>
       </w:r>
       <w:r>
         <w:rPr>
@@ -1658,9 +1820,9 @@
           <w:color w:val="000000" w:themeColor="text1"/>
           <w:vertAlign w:val="superscript"/>
         </w:rPr>
-        <w:t>8,14</w:t>
-      </w:r>
-      <w:ins w:id="22" w:author="Parks, Robbie M" w:date="2020-01-24T14:32:00Z">
+        <w:t>14,15</w:t>
+      </w:r>
+      <w:ins w:id="34" w:author="Parks, Robbie M" w:date="2020-01-24T14:52:00Z">
         <w:r>
           <w:rPr>
             <w:color w:val="000000" w:themeColor="text1"/>
@@ -1672,9 +1834,39 @@
         <w:rPr>
           <w:color w:val="000000" w:themeColor="text1"/>
         </w:rPr>
-        <w:t xml:space="preserve"> and for virtually every other risk factor</w:t>
-      </w:r>
-      <w:ins w:id="23" w:author="Parks, Robbie M" w:date="2020-01-24T14:55:00Z">
+        <w:t xml:space="preserve"> we </w:t>
+      </w:r>
+      <w:r>
+        <w:rPr>
+          <w:color w:val="000000" w:themeColor="text1"/>
+        </w:rPr>
+        <w:t xml:space="preserve">could </w:t>
+      </w:r>
+      <w:r>
+        <w:rPr>
+          <w:color w:val="000000" w:themeColor="text1"/>
+        </w:rPr>
+        <w:t xml:space="preserve">have used a more complex exposure example. However, doing so would have undermined the illustrative purpose of this calculation. </w:t>
+      </w:r>
+      <w:r>
+        <w:rPr>
+          <w:color w:val="000000" w:themeColor="text1"/>
+        </w:rPr>
+        <w:t>This is why</w:t>
+      </w:r>
+      <w:r>
+        <w:rPr>
+          <w:color w:val="000000" w:themeColor="text1"/>
+        </w:rPr>
+        <w:t xml:space="preserve"> similar analyses for</w:t>
+      </w:r>
+      <w:r>
+        <w:rPr>
+          <w:color w:val="000000" w:themeColor="text1"/>
+        </w:rPr>
+        <w:t xml:space="preserve"> air pollution</w:t>
+      </w:r>
+      <w:ins w:id="35" w:author="Parks, Robbie M" w:date="2020-01-24T14:32:00Z">
         <w:r>
           <w:rPr>
             <w:color w:val="000000" w:themeColor="text1"/>
@@ -1686,7 +1878,7 @@
         <w:rPr>
           <w:color w:val="000000" w:themeColor="text1"/>
         </w:rPr>
-        <w:instrText>ADDIN CSL_CITATION {"citationItems":[{"id":"ITEM-1","itemData":{"DOI":"10.1016/S0140-6736(12)61766-8","ISSN":"1474547X","PMID":"23245609","abstract":"Background Quantification of the disease burden caused by different risks informs prevention by providing an account of health loss different to that provided by a disease-by-disease analysis. No complete revision of global disease burden caused by risk factors has been done since a comparative risk assessment in 2000, and no previous analysis has assessed changes in burden attributable to risk factors over time. Methods We estimated deaths and disability-adjusted life years; DALYs; sum of years lived with disability [YLD] and years of life lost [YLL]) attributable to the independent effects of 67 risk factors and clusters of risk factors for 21 regions in 1990 and 2010. We estimated exposure distributions for each year, region, sex, and age group, and relative risks per unit of exposure by systematically reviewing and synthesising published and unpublished data. We used these estimates, together with estimates of cause-specific deaths and DALYs from the Global Burden of Disease Study 2010, to calculate the burden attributable to each risk factor exposure compared with the theoretical-minimum-risk exposure. We incorporated uncertainty in disease burden, relative risks, and exposures into our estimates of attributable burden. Findings In 2010, the three leading risk factors for global disease burden were high blood pressure (7 0% [95% uncertainty interval 6 2-7 7] of global DALYs); tobacco smoking including second-hand smoke (6 3% [5 5-7 0]), and alcohol use (5 5% [5 0-5 9]). In 1990, the leading risks were childhood underweight (7 9% [6 8-9 4]), household air pollution from solid fuels; (HAP; 7 0% [5 6-8 3]), and tobacco smoking including second-hand smoke (6 1% [5 4-6 8]). Dietary risk factors and physical inactivity collectively accounted for 10 0% (95% UI 9 2-10 8) of global DALYs in 2010, with the most prominent dietary risks being diets low in fruits and those high in sodium. Several risks that primarily affect childhood communicable diseases, including unimproved water and sanitation and childhood micronutrient deficiencies, fell in rank between 1990 and 2010, with unimproved water ' and sanitation accounting for 0 9% (0 4-1 6) of global DALYs in 2010. However, in most of sub-Saharan Africa childhood underweight, HAP, and non-exclusive and discontinued breastfeeding were the leading risks in 2010, while HAP was the leading risk in south Asia. The leading risk factor in Eastern Europe, most of Latin America, and southern sub-Saharan Africa in 2010 …","author":[{"dropping-particle":"","family":"Lim","given":"Stephen S.","non-dropping-particle":"","parse-names":false,"suffix":""},{"dropping-particle":"","family":"Vos","given":"Theo","non-dropping-particle":"","parse-names":false,"suffix":""},{"dropping-particle":"","family":"Flaxman","given":"Abraham D.","non-dropping-particle":"","parse-names":false,"suffix":""},{"dropping-particle":"","family":"Danaei","given":"Goodarz","non-dropping-particle":"","parse-names":false,"suffix":""},{"dropping-particle":"","family":"Shibuya","given":"Kenji","non-dropping-particle":"","parse-names":false,"suffix":""},{"dropping-particle":"","family":"Adair-Rohani","given":"Heather","non-dropping-particle":"","parse-names":false,"suffix":""},{"dropping-particle":"","family":"Amann","given":"Markus","non-dropping-particle":"","parse-names":false,"suffix":""},{"dropping-particle":"","family":"Anderson","given":"H. Ross","non-dropping-particle":"","parse-names":false,"suffix":""},{"dropping-particle":"","family":"Andrews","given":"Kathryn G.","non-dropping-particle":"","parse-names":false,"suffix":""},{"dropping-particle":"","family":"Aryee","given":"Martin","non-dropping-particle":"","parse-names":false,"suffix":""},{"dropping-particle":"","family":"Atkinson","given":"Charles","non-dropping-particle":"","parse-names":false,"suffix":""},{"dropping-particle":"","family":"Bacchus","given":"Loraine J.","non-dropping-particle":"","parse-names":false,"suffix":""},{"dropping-particle":"","family":"Bahalim","given":"Adil N.","non-dropping-particle":"","parse-names":false,"suffix":""},{"dropping-particle":"","family":"Balakrishnan","given":"Kalpana","non-dropping-particle":"","parse-names":false,"suffix":""},{"dropping-particle":"","family":"Balmes","given":"John","non-dropping-particle":"","parse-names":false,"suffix":""},{"dropping-particle":"","family":"Barker-Collo","given":"Suzanne","non-dropping-particle":"","parse-names":false,"suffix":""},{"dropping-particle":"","family":"Baxter","given":"Amanda","non-dropping-particle":"","parse-names":false,"suffix":""},{"dropping-particle":"","family":"Bell","given":"Michelle L.","non-dropping-particle":"","parse-names":false,"suffix":""},{"dropping-particle":"","family":"Blore","given":"Jed D.","non-dropping-particle":"","parse-names":false,"suffix":""},{"dropping-particle":"","family":"Blyth","given":"Fiona","non-dropping-particle":"","parse-names":false,"suffix":""},{"dropping-particle":"","family":"Bonner","given":"Carissa","non-dropping-particle":"","parse-names":false,"suffix":""},{"dropping-particle":"","family":"Borges","given":"Guilherme","non-dropping-particle":"","parse-names":false,"suffix":""},{"dropping-particle":"","family":"Bourne","given":"Rupert","non-dropping-particle":"","parse-names":false,"suffix":""},{"dropping-particle":"","family":"Boussinesq","given":"Michel","non-dropping-particle":"","parse-names":false,"suffix":""},{"dropping-particle":"","family":"Brauer","given":"Michael","non-dropping-particle":"","parse-names":false,"suffix":""},{"dropping-particle":"","family":"Brooks","given":"Peter","non-dropping-particle":"","parse-names":false,"suffix":""},{"dropping-particle":"","family":"Bruce","given":"Nigel G.","non-dropping-particle":"","parse-names":false,"suffix":""},{"dropping-particle":"","family":"Brunekreef","given":"Bert","non-dropping-particle":"","parse-names":false,"suffix":""},{"dropping-particle":"","family":"Bryan-Hancock","given":"Claire","non-dropping-particle":"","parse-names":false,"suffix":""},{"dropping-particle":"","family":"Bucello","given":"Chiara","non-dropping-particle":"","parse-names":false,"suffix":""},{"dropping-particle":"","family":"Buchbinder","given":"Rachelle","non-dropping-particle":"","parse-names":false,"suffix":""},{"dropping-particle":"","family":"Bull","given":"Fiona","non-dropping-particle":"","parse-names":false,"suffix":""},{"dropping-particle":"","family":"Burnett","given":"Richard T.","non-dropping-particle":"","parse-names":false,"suffix":""},{"dropping-particle":"","family":"Byers","given":"Tim E.","non-dropping-particle":"","parse-names":false,"suffix":""},{"dropping-particle":"","family":"Calabria","given":"Bianca","non-dropping-particle":"","parse-names":false,"suffix":""},{"dropping-particle":"","family":"Carapetis","given":"Jonathan","non-dropping-particle":"","parse-names":false,"suffix":""},{"dropping-particle":"","family":"Carnahan","given":"Emily","non-dropping-particle":"","parse-names":false,"suffix":""},{"dropping-particle":"","family":"Chafe","given":"Zoe","non-dropping-particle":"","parse-names":false,"suffix":""},{"dropping-particle":"","family":"Charlson","given":"Fiona","non-dropping-particle":"","parse-names":false,"suffix":""},{"dropping-particle":"","family":"Chen","given":"Honglei","non-dropping-particle":"","parse-names":false,"suffix":""},{"dropping-particle":"","family":"Chen","given":"Jian Shen","non-dropping-particle":"","parse-names":false,"suffix":""},{"dropping-particle":"","family":"Cheng","given":"Andrew Tai Ann","non-dropping-particle":"","parse-names":false,"suffix":""},{"dropping-particle":"","family":"Child","given":"Jennifer Christine","non-dropping-particle":"","parse-names":false,"suffix":""},{"dropping-particle":"","family":"Cohen","given":"Aaron","non-dropping-particle":"","parse-names":false,"suffix":""},{"dropping-particle":"","family":"Colson","given":"K. Ellicott","non-dropping-particle":"","parse-names":false,"suffix":""},{"dropping-particle":"","family":"Cowie","given":"Benjamin C.","non-dropping-particle":"","parse-names":false,"suffix":""},{"dropping-particle":"","family":"Darby","given":"Sarah","non-dropping-particle":"","parse-names":false,"suffix":""},{"dropping-particle":"","family":"Darling","given":"Susan","non-dropping-particle":"","parse-names":false,"suffix":""},{"dropping-particle":"","family":"Davis","given":"Adrian","non-dropping-particle":"","parse-names":false,"suffix":""},{"dropping-particle":"","family":"Degenhardt","given":"Louisa","non-dropping-particle":"","parse-names":false,"suffix":""},{"dropping-particle":"","family":"Dentener","given":"Frank","non-dropping-particle":"","parse-names":false,"suffix":""},{"dropping-particle":"","family":"Jarlais","given":"Don C.","non-dropping-particle":"Des","parse-names":false,"suffix":""},{"dropping-particle":"","family":"Devries","given":"Karen","non-dropping-particle":"","parse-names":false,"suffix":""},{"dropping-particle":"","family":"Dherani","given":"Mukesh","non-dropping-particle":"","parse-names":false,"suffix":""},{"dropping-particle":"","family":"Ding","given":"Eric L.","non-dropping-particle":"","parse-names":false,"suffix":""},{"dropping-particle":"","family":"Dorsey","given":"E. Ray","non-dropping-particle":"","parse-names":false,"suffix":""},{"dropping-particle":"","family":"Driscoll","given":"Tim","non-dropping-particle":"","parse-names":false,"suffix":""},{"dropping-particle":"","family":"Edmond","given":"Karen","non-dropping-particle":"","parse-names":false,"suffix":""},{"dropping-particle":"","family":"Ali","given":"Suad Eltahir","non-dropping-particle":"","parse-names":false,"suffix":""},{"dropping-particle":"","family":"Engell","given":"Rebecca E.","non-dropping-particle":"","parse-names":false,"suffix":""},{"dropping-particle":"","family":"Erwin","given":"Patricia J.","non-dropping-particle":"","parse-names":false,"suffix":""},{"dropping-particle":"","family":"Fahimi","given":"Saman","non-dropping-particle":"","parse-names":false,"suffix":""},{"dropping-particle":"","family":"Falder","given":"Gail","non-dropping-particle":"","parse-names":false,"suffix":""},{"dropping-particle":"","family":"Farzadfar","given":"Farshad","non-dropping-particle":"","parse-names":false,"suffix":""},{"dropping-particle":"","family":"Ferrari","given":"Alize","non-dropping-particle":"","parse-names":false,"suffix":""},{"dropping-particle":"","family":"Finucane","given":"Mariel M.","non-dropping-particle":"","parse-names":false,"suffix":""},{"dropping-particle":"","family":"Flaxman","given":"Seth","non-dropping-particle":"","parse-names":false,"suffix":""},{"dropping-particle":"","family":"Fowkes","given":"Francis Gerry R.","non-dropping-particle":"","parse-names":false,"suffix":""},{"dropping-particle":"","family":"Freedman","given":"Greg","non-dropping-particle":"","parse-names":false,"suffix":""},{"dropping-particle":"","family":"Freeman","given":"Michael K.","non-dropping-particle":"","parse-names":false,"suffix":""},{"dropping-particle":"","family":"Gakidou","given":"Emmanuela","non-dropping-particle":"","parse-names":false,"suffix":""},{"dropping-particle":"","family":"Ghosh","given":"Santu","non-dropping-particle":"","parse-names":false,"suffix":""},{"dropping-particle":"","family":"Giovannucci","given":"Edward","non-dropping-particle":"","parse-names":false,"suffix":""},{"dropping-particle":"","family":"Gmel","given":"Gerhard","non-dropping-particle":"","parse-names":false,"suffix":""},{"dropping-particle":"","family":"Graham","given":"Kathryn","non-dropping-particle":"","parse-names":false,"suffix":""},{"dropping-particle":"","family":"Grainger","given":"Rebecca","non-dropping-particle":"","parse-names":false,"suffix":""},{"dropping-particle":"","family":"Grant","given":"Bridget","non-dropping-particle":"","parse-names":false,"suffix":""},{"dropping-particle":"","family":"Gunnell","given":"David","non-dropping-particle":"","parse-names":false,"suffix":""},{"dropping-particle":"","family":"Gutierrez","given":"Hialy R.","non-dropping-particle":"","parse-names":false,"suffix":""},{"dropping-particle":"","family":"Hall","given":"Wayne","non-dropping-particle":"","parse-names":false,"suffix":""},{"dropping-particle":"","family":"Hoek","given":"Hans W.","non-dropping-particle":"","parse-names":false,"suffix":""},{"dropping-particle":"","family":"Hogan","given":"Anthony","non-dropping-particle":"","parse-names":false,"suffix":""},{"dropping-particle":"","family":"Hosgood","given":"H. Dean","non-dropping-particle":"","parse-names":false,"suffix":""},{"dropping-particle":"","family":"Hoy","given":"Damian","non-dropping-particle":"","parse-names":false,"suffix":""},{"dropping-particle":"","family":"Hu","given":"Howard","non-dropping-particle":"","parse-names":false,"suffix":""},{"dropping-particle":"","family":"Hubbell","given":"Bryan J.","non-dropping-particle":"","parse-names":false,"suffix":""},{"dropping-particle":"","family":"Hutchings","given":"Sally J.","non-dropping-particle":"","parse-names":false,"suffix":""},{"dropping-particle":"","family":"Ibeanusi","given":"Sydney E.","non-dropping-particle":"","parse-names":false,"suffix":""},{"dropping-particle":"","family":"Jacklyn","given":"Gemma L.","non-dropping-particle":"","parse-names":false,"suffix":""},{"dropping-particle":"","family":"Jasrasaria","given":"Rashmi","non-dropping-particle":"","parse-names":false,"suffix":""},{"dropping-particle":"","family":"Jonas","given":"Jost B.","non-dropping-particle":"","parse-names":false,"suffix":""},{"dropping-particle":"","family":"Kan","given":"Haidong","non-dropping-particle":"","parse-names":false,"suffix":""},{"dropping-particle":"","family":"Kanis","given":"John A.","non-dropping-particle":"","parse-names":false,"suffix":""},{"dropping-particle":"","family":"Kassebaum","given":"Nicholas","non-dropping-particle":"","parse-names":false,"suffix":""},{"dropping-particle":"","family":"Kawakami","given":"Norito","non-dropping-particle":"","parse-names":false,"suffix":""},{"dropping-particle":"","family":"Khang","given":"Young Ho","non-dropping-particle":"","parse-names":false,"suffix":""},{"dropping-particle":"","family":"Khatibzadeh","given":"Shahab","non-dropping-particle":"","parse-names":false,"suffix":""},{"dropping-particle":"","family":"Khoo","given":"Jon Paul","non-dropping-particle":"","parse-names":false,"suffix":""},{"dropping-particle":"","family":"Kok","given":"Cindy","non-dropping-particle":"","parse-names":false,"suffix":""},{"dropping-particle":"","family":"Laden","given":"Francine","non-dropping-particle":"","parse-names":false,"suffix":""},{"dropping-particle":"","family":"Lalloo","given":"Ratilal","non-dropping-particle":"","parse-names":false,"suffix":""},{"dropping-particle":"","family":"Lan","given":"Qing","non-dropping-particle":"","parse-names":false,"suffix":""},{"dropping-particle":"","family":"Lathlean","given":"Tim","non-dropping-particle":"","parse-names":false,"suffix":""},{"dropping-particle":"","family":"Leasher","given":"Janet L.","non-dropping-particle":"","parse-names":false,"suffix":""},{"dropping-particle":"","family":"Leigh","given":"James","non-dropping-particle":"","parse-names":false,"suffix":""},{"dropping-particle":"","family":"Li","given":"Yang","non-dropping-particle":"","parse-names":false,"suffix":""},{"dropping-particle":"","family":"Lin","given":"John Kent","non-dropping-particle":"","parse-names":false,"suffix":""},{"dropping-particle":"","family":"Lipshultz","given":"Steven E.","non-dropping-particle":"","parse-names":false,"suffix":""},{"dropping-particle":"","family":"London","given":"Stephanie","non-dropping-particle":"","parse-names":false,"suffix":""},{"dropping-particle":"","family":"Lozano","given":"Rafael","non-dropping-particle":"","parse-names":false,"suffix":""},{"dropping-particle":"","family":"Lu","given":"Yuan","non-dropping-particle":"","parse-names":false,"suffix":""},{"dropping-particle":"","family":"Mak","given":"Joelle","non-dropping-particle":"","parse-names":false,"suffix":""},{"dropping-particle":"","family":"Malekzadeh","given":"Reza","non-dropping-particle":"","parse-names":false,"suffix":""},{"dropping-particle":"","family":"Mallinger","given":"Leslie","non-dropping-particle":"","parse-names":false,"suffix":""},{"dropping-particle":"","family":"Marcenes","given":"Wagner","non-dropping-particle":"","parse-names":false,"suffix":""},{"dropping-particle":"","family":"March","given":"Lyn","non-dropping-particle":"","parse-names":false,"suffix":""},{"dropping-particle":"","family":"Marks","given":"Robin","non-dropping-particle":"","parse-names":false,"suffix":""},{"dropping-particle":"","family":"Martin","given":"Randall","non-dropping-particle":"","parse-names":false,"suffix":""},{"dropping-particle":"","family":"McGale","given":"Paul","non-dropping-particle":"","parse-names":false,"suffix":""},{"dropping-particle":"","family":"McGrath","given":"John","non-dropping-particle":"","parse-names":false,"suffix":""},{"dropping-particle":"","family":"Mehta","given":"Sumi","non-dropping-particle":"","parse-names":false,"suffix":""},{"dropping-particle":"","family":"Mensah","given":"George A.","non-dropping-particle":"","parse-names":false,"suffix":""},{"dropping-particle":"","family":"Merriman","given":"Tony R.","non-dropping-particle":"","parse-names":false,"suffix":""},{"dropping-particle":"","family":"Micha","given":"Renata","non-dropping-particle":"","parse-names":false,"suffix":""},{"dropping-particle":"","family":"Michaud","given":"Catherine","non-dropping-particle":"","parse-names":false,"suffix":""},{"dropping-particle":"","family":"Mishra","given":"Vinod","non-dropping-particle":"","parse-names":false,"suffix":""},{"dropping-particle":"","family":"Hanafiah","given":"Khayriyyah Mohd","non-dropping-particle":"","parse-names":false,"suffix":""},{"dropping-particle":"","family":"Mokdad","given":"Ali A.","non-dropping-particle":"","parse-names":false,"suffix":""},{"dropping-particle":"","family":"Morawska","given":"Lidia","non-dropping-particle":"","parse-names":false,"suffix":""},{"dropping-particle":"","family":"Mozaffarian","given":"Dariush","non-dropping-particle":"","parse-names":false,"suffix":""},{"dropping-particle":"","family":"Murphy","given":"Tasha","non-dropping-particle":"","parse-names":false,"suffix":""},{"dropping-particle":"","family":"Naghavi","given":"Mohsen","non-dropping-particle":"","parse-names":false,"suffix":""},{"dropping-particle":"","family":"Neal","given":"Bruce","non-dropping-particle":"","parse-names":false,"suffix":""},{"dropping-particle":"","family":"Nelson","given":"Paul K.","non-dropping-particle":"","parse-names":false,"suffix":""},{"dropping-particle":"","family":"Nolla","given":"Joan Miquel","non-dropping-particle":"","parse-names":false,"suffix":""},{"dropping-particle":"","family":"Norman","given":"Rosana","non-dropping-particle":"","parse-names":false,"suffix":""},{"dropping-particle":"","family":"Olives","given":"Casey","non-dropping-particle":"","parse-names":false,"suffix":""},{"dropping-particle":"","family":"Omer","given":"Saad B.","non-dropping-particle":"","parse-names":false,"suffix":""},{"dropping-particle":"","family":"Orchard","given":"Jessica","non-dropping-particle":"","parse-names":false,"suffix":""},{"dropping-particle":"","family":"Osborne","given":"Richard","non-dropping-particle":"","parse-names":false,"suffix":""},{"dropping-particle":"","family":"Ostro","given":"Bart","non-dropping-particle":"","parse-names":false,"suffix":""},{"dropping-particle":"","family":"Page","given":"Andrew","non-dropping-particle":"","parse-names":false,"suffix":""},{"dropping-particle":"","family":"Pandey","given":"Kiran D.","non-dropping-particle":"","parse-names":false,"suffix":""},{"dropping-particle":"","family":"Parry","given":"Charles D.H.","non-dropping-particle":"","parse-names":false,"suffix":""},{"dropping-particle":"","family":"Passmore","given":"Erin","non-dropping-particle":"","parse-names":false,"suffix":""},{"dropping-particle":"","family":"Patra","given":"Jayadeep","non-dropping-particle":"","parse-names":false,"suffix":""},{"dropping-particle":"","family":"Pearce","given":"Neil","non-dropping-particle":"","parse-names":false,"suffix":""},{"dropping-particle":"","family":"Pelizzari","given":"Pamela M.","non-dropping-particle":"","parse-names":false,"suffix":""},{"dropping-particle":"","family":"Petzold","given":"Max","non-dropping-particle":"","parse-names":false,"suffix":""},{"dropping-particle":"","family":"Phillips","given":"Michael R.","non-dropping-particle":"","parse-names":false,"suffix":""},{"dropping-particle":"","family":"Pope","given":"Dan","non-dropping-particle":"","parse-names":false,"suffix":""},{"dropping-particle":"","family":"Pope","given":"C. Arden","non-dropping-particle":"","parse-names":false,"suffix":""},{"dropping-particle":"","family":"Powles","given":"John","non-dropping-particle":"","parse-names":false,"suffix":""},{"dropping-particle":"","family":"Rao","given":"Mayuree","non-dropping-particle":"","parse-names":false,"suffix":""},{"dropping-particle":"","family":"Razavi","given":"Homie","non-dropping-particle":"","parse-names":false,"suffix":""},{"dropping-particle":"","family":"Rehfuess","given":"Eva A.","non-dropping-particle":"","parse-names":false,"suffix":""},{"dropping-particle":"","family":"Rehm","given":"Jürgen T.","non-dropping-particle":"","parse-names":false,"suffix":""},{"dropping-particle":"","family":"Ritz","given":"Beate","non-dropping-particle":"","parse-names":false,"suffix":""},{"dropping-particle":"","family":"Rivara","given":"Frederick P.","non-dropping-particle":"","parse-names":false,"suffix":""},{"dropping-particle":"","family":"Roberts","given":"Thomas","non-dropping-particle":"","parse-names":false,"suffix":""},{"dropping-particle":"","family":"Robinson","given":"Carolyn","non-dropping-particle":"","parse-names":false,"suffix":""},{"dropping-particle":"","family":"Rodriguez-Portales","given":"Jose A.","non-dropping-particle":"","parse-names":false,"suffix":""},{"dropping-particle":"","family":"Romieu","given":"Isabelle","non-dropping-particle":"","parse-names":false,"suffix":""},{"dropping-particle":"","family":"Room","given":"Robin","non-dropping-particle":"","parse-names":false,"suffix":""},{"dropping-particle":"","family":"Rosenfeld","given":"Lisa C.","non-dropping-particle":"","parse-names":false,"suffix":""},{"dropping-particle":"","family":"Roy","given":"Ananya","non-dropping-particle":"","parse-names":false,"suffix":""},{"dropping-particle":"","family":"Rushton","given":"Lesley","non-dropping-particle":"","parse-names":false,"suffix":""},{"dropping-particle":"","family":"Salomon","given":"Joshua A.","non-dropping-particle":"","parse-names":false,"suffix":""},{"dropping-particle":"","family":"Sampson","given":"Uchechukwu","non-dropping-particle":"","parse-names":false,"suffix":""},{"dropping-particle":"","family":"Sanchez-Riera","given":"Lidia","non-dropping-particle":"","parse-names":false,"suffix":""},{"dropping-particle":"","family":"Sanman","given":"Ella","non-dropping-particle":"","parse-names":false,"suffix":""},{"dropping-particle":"","family":"Sapkota","given":"Amir","non-dropping-particle":"","parse-names":false,"suffix":""},{"dropping-particle":"","family":"Seedat","given":"Soraya","non-dropping-particle":"","parse-names":false,"suffix":""},{"dropping-particle":"","family":"Shi","given":"Peilin","non-dropping-particle":"","parse-names":false,"suffix":""},{"dropping-particle":"","family":"Shield","given":"Kevin","non-dropping-particle":"","parse-names":false,"suffix":""},{"dropping-particle":"","family":"Shivakoti","given":"Rupak","non-dropping-particle":"","parse-names":false,"suffix":""},{"dropping-particle":"","family":"Singh","given":"Gitanjali M.","non-dropping-particle":"","parse-names":false,"suffix":""},{"dropping-particle":"","family":"Sleet","given":"David A.","non-dropping-particle":"","parse-names":false,"suffix":""},{"dropping-particle":"","family":"Smith","given":"Emma","non-dropping-particle":"","parse-names":false,"suffix":""},{"dropping-particle":"","family":"Smith","given":"Kirk R.","non-dropping-particle":"","parse-names":false,"suffix":""},{"dropping-particle":"","family":"Stapelberg","given":"Nicolas J.C.","non-dropping-particle":"","parse-names":false,"suffix":""},{"dropping-particle":"","family":"Steenland","given":"Kyle","non-dropping-particle":"","parse-names":false,"suffix":""},{"dropping-particle":"","family":"Stöckl","given":"Heidi","non-dropping-particle":"","parse-names":false,"suffix":""},{"dropping-particle":"","family":"Stovner","given":"Lars Jacob","non-dropping-particle":"","parse-names":false,"suffix":""},{"dropping-particle":"","family":"Straif","given":"Kurt","non-dropping-particle":"","parse-names":false,"suffix":""},{"dropping-particle":"","family":"Straney","given":"Lahn","non-dropping-particle":"","parse-names":false,"suffix":""},{"dropping-particle":"","family":"Thurston","given":"George D.","non-dropping-particle":"","parse-names":false,"suffix":""},{"dropping-particle":"","family":"Tran","given":"Jimmy H.","non-dropping-particle":"","parse-names":false,"suffix":""},{"dropping-particle":"","family":"Dingenen","given":"Rita","non-dropping-particle":"Van","parse-names":false,"suffix":""},{"dropping-particle":"","family":"Donkelaar","given":"Aaron","non-dropping-particle":"Van","parse-names":false,"suffix":""},{"dropping-particle":"","family":"Veerman","given":"J. Lennert","non-dropping-particle":"","parse-names":false,"suffix":""},{"dropping-particle":"","family":"Vijayakumar","given":"Lakshmi","non-dropping-particle":"","parse-names":false,"suffix":""},{"dropping-particle":"","family":"Weintraub","given":"Robert","non-dropping-particle":"","parse-names":false,"suffix":""},{"dropping-particle":"","family":"Weissman","given":"Myrna M.","non-dropping-particle":"","parse-names":false,"suffix":""},{"dropping-particle":"","family":"White","given":"Richard A.","non-dropping-particle":"","parse-names":false,"suffix":""},{"dropping-particle":"","family":"Whiteford","given":"Harvey","non-dropping-particle":"","parse-names":false,"suffix":""},{"dropping-particle":"","family":"Wiersma","given":"Steven T.","non-dropping-particle":"","parse-names":false,"suffix":""},{"dropping-particle":"","family":"Wilkinson","given":"James D.","non-dropping-particle":"","parse-names":false,"suffix":""},{"dropping-particle":"","family":"Williams","given":"Hywel C.","non-dropping-particle":"","parse-names":false,"suffix":""},{"dropping-particle":"","family":"Williams","given":"Warwick","non-dropping-particle":"","parse-names":false,"suffix":""},{"dropping-particle":"","family":"Wilson","given":"Nicholas","non-dropping-particle":"","parse-names":false,"suffix":""},{"dropping-particle":"","family":"Woolf","given":"Anthony D.","non-dropping-particle":"","parse-names":false,"suffix":""},{"dropping-particle":"","family":"Yip","given":"Paul","non-dropping-particle":"","parse-names":false,"suffix":""},{"dropping-particle":"","family":"Zielinski","given":"Jan M.","non-dropping-particle":"","parse-names":false,"suffix":""},{"dropping-particle":"","family":"Lopez","given":"Alan D.","non-dropping-particle":"","parse-names":false,"suffix":""},{"dropping-particle":"","family":"Murray","given":"Christopher J.L.","non-dropping-particle":"","parse-names":false,"suffix":""},{"dropping-particle":"","family":"Ezzati","given":"Majid","non-dropping-particle":"","parse-names":false,"suffix":""}],"container-title":"The Lancet","id":"ITEM-1","issued":{"date-parts":[["2012"]]},"title":"A comparative risk assessment of burden of disease and injury attributable to 67 risk factors and risk factor clusters in 21 regions, 1990-2010: A systematic analysis for the Global Burden of Disease Study 2010","type":"article-journal"},"uris":["http://www.mendeley.com/documents/?uuid=c762027d-bb58-4060-b5ca-f401d2dedb45"]},{"id":"ITEM-2","itemData":{"DOI":"10.1186/1478-7954-1-1","ISSN":"14787954","PMID":"12780936","abstract":"Reliable and comparable analysis of risks to health is key for preventing disease and injury. Causal attribution of morbidity and mortality to risk factors has traditionally been conducted in the context of methodological traditions of individual risk factors, often in a limited number of settings, restricting comparability. In this paper, we discuss the conceptual and methodological issues for quantifying the population health effects of individual or groups of risk factors in various levels of causality using knowledge from different scientific disciplines. The issues include: comparing the burden of disease due to the observed exposure distribution in a population with the burden from a hypothetical distribution or series of distributions, rather than a single reference level such as non-exposed; considering the multiple stages in the causal network of interactions among risk factor(s) and disease outcome to allow making inferences about some combinations of risk factors for which epidemiological studies have not been conducted, including the joint effects of multiple risk factors; calculating the health loss due to risk factor(s) as a time-indexed \"stream\" of disease burden due to a time-indexed \" stream\" of exposure, including consideration of discounting; and the sources of uncertainty. © 2003 Murray et al; licensee BioMed Central Ltd.","author":[{"dropping-particle":"","family":"Murray","given":"Christopher J.L.","non-dropping-particle":"","parse-names":false,"suffix":""},{"dropping-particle":"","family":"Ezzati","given":"Majid","non-dropping-particle":"","parse-names":false,"suffix":""},{"dropping-particle":"","family":"Lopez","given":"Alan D.","non-dropping-particle":"","parse-names":false,"suffix":""},{"dropping-particle":"","family":"Rodgers","given":"Anthony","non-dropping-particle":"","parse-names":false,"suffix":""},{"dropping-particle":"","family":"Hoorn","given":"Stephen","non-dropping-particle":"Vander","parse-names":false,"suffix":""}],"container-title":"Population Health Metrics","id":"ITEM-2","issued":{"date-parts":[["2003"]]},"title":"Comparative quantification of health risks: Conceptual framework and methodological issues","type":"article"},"uris":["http://www.mendeley.com/documents/?uuid=dc874297-e047-496f-96b6-89ff1d3cd62f"]}],"mendeley":{"formattedCitation":"&lt;sup&gt;15,16&lt;/sup&gt;","plainTextFormattedCitation":"15,16","previouslyFormattedCitation":"&lt;sup&gt;15,16&lt;/sup&gt;"},"properties":{"noteIndex":0},"schema":"https://github.com/citation-style-language/schema/raw/master/csl-citation.json"}</w:instrText>
+        <w:instrText>ADDIN CSL_CITATION {"citationItems":[{"id":"ITEM-1","itemData":{"author":[{"dropping-particle":"","family":"Bennett","given":"James E","non-dropping-particle":"","parse-names":false,"suffix":""},{"dropping-particle":"","family":"Tamura-Wicks","given":"Helen","non-dropping-particle":"","parse-names":false,"suffix":""},{"dropping-particle":"","family":"Parks","given":"Robbie M","non-dropping-particle":"","parse-names":false,"suffix":""},{"dropping-particle":"","family":"Burnett","given":"Richard T","non-dropping-particle":"","parse-names":false,"suffix":""},{"dropping-particle":"","family":"Pope III","given":"C. Arden","non-dropping-particle":"","parse-names":false,"suffix":""},{"dropping-particle":"","family":"Bechle","given":"Matthew J","non-dropping-particle":"","parse-names":false,"suffix":""},{"dropping-particle":"","family":"Marshall","given":"Julian D","non-dropping-particle":"","parse-names":false,"suffix":""},{"dropping-particle":"","family":"Danaei","given":"Goodarz","non-dropping-particle":"","parse-names":false,"suffix":""},{"dropping-particle":"","family":"Ezzati","given":"Majid","non-dropping-particle":"","parse-names":false,"suffix":""}],"container-title":"PLOS Medicine","id":"ITEM-1","issued":{"date-parts":[["2019"]]},"title":"National and county life expectancy loss from particulate matter pollution in the USA","type":"article-journal"},"uris":["http://www.mendeley.com/documents/?uuid=964ec70f-6b09-4d7e-9478-68607c917ba5"]},{"id":"ITEM-2","itemData":{"DOI":"10.1016/S0140-6736(17)30505-6","ISSN":"1474547X","abstract":"Background Exposure to ambient air pollution increases morbidity and mortality, and is a leading contributor to global disease burden. We explored spatial and temporal trends in mortality and burden of disease attributable to ambient air pollution from 1990 to 2015 at global, regional, and country levels. Methods We estimated global population-weighted mean concentrations of particle mass with aerodynamic diameter less than 2·5 μm (PM2·5) and ozone at an approximate 11 km × 11 km resolution with satellite-based estimates, chemical transport models, and ground-level measurements. Using integrated exposure–response functions for each cause of death, we estimated the relative risk of mortality from ischaemic heart disease, cerebrovascular disease, chronic obstructive pulmonary disease, lung cancer, and lower respiratory infections from epidemiological studies using non-linear exposure–response functions spanning the global range of exposure. Findings Ambient PM2·5 was the fifth-ranking mortality risk factor in 2015. Exposure to PM2·5 caused 4·2 million (95% uncertainty interval [UI] 3·7 million to 4·8 million) deaths and 103·1 million (90·8 million 115·1 million) disability-adjusted life-years (DALYs) in 2015, representing 7·6% of total global deaths and 4·2% of global DALYs, 59% of these in east and south Asia. Deaths attributable to ambient PM2·5 increased from 3·5 million (95% UI 3·0 million to 4·0 million) in 1990 to 4·2 million (3·7 million to 4·8 million) in 2015. Exposure to ozone caused an additional 254 000 (95% UI 97 000–422 000) deaths and a loss of 4·1 million (1·6 million to 6·8 million) DALYs from chronic obstructive pulmonary disease in 2015. Interpretation Ambient air pollution contributed substantially to the global burden of disease in 2015, which increased over the past 25 years, due to population ageing, changes in non-communicable disease rates, and increasing air pollution in low-income and middle-income countries. Modest reductions in burden will occur in the most polluted countries unless PM2·5 values are decreased substantially, but there is potential for substantial health benefits from exposure reduction. Funding Bill &amp; Melinda Gates Foundation and Health Effects Institute.","author":[{"dropping-particle":"","family":"Cohen","given":"Aaron J.","non-dropping-particle":"","parse-names":false,"suffix":""},{"dropping-particle":"","family":"Brauer","given":"Michael","non-dropping-particle":"","parse-names":false,"suffix":""},{"dropping-particle":"","family":"Burnett","given":"Richard","non-dropping-particle":"","parse-names":false,"suffix":""},{"dropping-particle":"","family":"Anderson","given":"H. Ross","non-dropping-particle":"","parse-names":false,"suffix":""},{"dropping-particle":"","family":"Frostad","given":"Joseph","non-dropping-particle":"","parse-names":false,"suffix":""},{"dropping-particle":"","family":"Estep","given":"Kara","non-dropping-particle":"","parse-names":false,"suffix":""},{"dropping-particle":"","family":"Balakrishnan","given":"Kalpana","non-dropping-particle":"","parse-names":false,"suffix":""},{"dropping-particle":"","family":"Brunekreef","given":"Bert","non-dropping-particle":"","parse-names":false,"suffix":""},{"dropping-particle":"","family":"Dandona","given":"Lalit","non-dropping-particle":"","parse-names":false,"suffix":""},{"dropping-particle":"","family":"Dandona","given":"Rakhi","non-dropping-particle":"","parse-names":false,"suffix":""},{"dropping-particle":"","family":"Feigin","given":"Valery","non-dropping-particle":"","parse-names":false,"suffix":""},{"dropping-particle":"","family":"Freedman","given":"Greg","non-dropping-particle":"","parse-names":false,"suffix":""},{"dropping-particle":"","family":"Hubbell","given":"Bryan","non-dropping-particle":"","parse-names":false,"suffix":""},{"dropping-particle":"","family":"Jobling","given":"Amelia","non-dropping-particle":"","parse-names":false,"suffix":""},{"dropping-particle":"","family":"Kan","given":"Haidong","non-dropping-particle":"","parse-names":false,"suffix":""},{"dropping-particle":"","family":"Knibbs","given":"Luke","non-dropping-particle":"","parse-names":false,"suffix":""},{"dropping-particle":"","family":"Liu","given":"Yang","non-dropping-particle":"","parse-names":false,"suffix":""},{"dropping-particle":"","family":"Martin","given":"Randall","non-dropping-particle":"","parse-names":false,"suffix":""},{"dropping-particle":"","family":"Morawska","given":"Lidia","non-dropping-particle":"","parse-names":false,"suffix":""},{"dropping-particle":"","family":"Pope","given":"C. Arden","non-dropping-particle":"","parse-names":false,"suffix":""},{"dropping-particle":"","family":"Shin","given":"Hwashin","non-dropping-particle":"","parse-names":false,"suffix":""},{"dropping-particle":"","family":"Straif","given":"Kurt","non-dropping-particle":"","parse-names":false,"suffix":""},{"dropping-particle":"","family":"Shaddick","given":"Gavin","non-dropping-particle":"","parse-names":false,"suffix":""},{"dropping-particle":"","family":"Thomas","given":"Matthew","non-dropping-particle":"","parse-names":false,"suffix":""},{"dropping-particle":"","family":"Dingenen","given":"Rita","non-dropping-particle":"van","parse-names":false,"suffix":""},{"dropping-particle":"","family":"Donkelaar","given":"Aaron","non-dropping-particle":"van","parse-names":false,"suffix":""},{"dropping-particle":"","family":"Vos","given":"Theo","non-dropping-particle":"","parse-names":false,"suffix":""},{"dropping-particle":"","family":"Murray","given":"Christopher J.L.","non-dropping-particle":"","parse-names":false,"suffix":""},{"dropping-particle":"","family":"Forouzanfar","given":"Mohammad H.","non-dropping-particle":"","parse-names":false,"suffix":""}],"container-title":"The Lancet","id":"ITEM-2","issued":{"date-parts":[["2017"]]},"title":"Estimates and 25-year trends of the global burden of disease attributable to ambient air pollution: an analysis of data from the Global Burden of Diseases Study 2015","type":"article-journal"},"uris":["http://www.mendeley.com/documents/?uuid=b3fff31f-d9af-435c-b8db-78da4c963642"]}],"mendeley":{"formattedCitation":"&lt;sup&gt;8,16&lt;/sup&gt;","plainTextFormattedCitation":"8,16","previouslyFormattedCitation":"&lt;sup&gt;8,16&lt;/sup&gt;"},"properties":{"noteIndex":0},"schema":"https://github.com/citation-style-language/schema/raw/master/csl-citation.json"}</w:instrText>
       </w:r>
       <w:r>
         <w:rPr>
@@ -1700,9 +1892,9 @@
           <w:color w:val="000000" w:themeColor="text1"/>
           <w:vertAlign w:val="superscript"/>
         </w:rPr>
-        <w:t>15,16</w:t>
-      </w:r>
-      <w:ins w:id="24" w:author="Parks, Robbie M" w:date="2020-01-24T14:55:00Z">
+        <w:t>8,16</w:t>
+      </w:r>
+      <w:ins w:id="36" w:author="Parks, Robbie M" w:date="2020-01-24T14:32:00Z">
         <w:r>
           <w:rPr>
             <w:color w:val="000000" w:themeColor="text1"/>
@@ -1714,45 +1906,9 @@
         <w:rPr>
           <w:color w:val="000000" w:themeColor="text1"/>
         </w:rPr>
-        <w:t xml:space="preserve"> also</w:t>
-      </w:r>
-      <w:r>
-        <w:rPr>
-          <w:color w:val="000000" w:themeColor="text1"/>
-        </w:rPr>
-        <w:t xml:space="preserve"> use</w:t>
-      </w:r>
-      <w:r>
-        <w:rPr>
-          <w:color w:val="000000" w:themeColor="text1"/>
-        </w:rPr>
-        <w:t xml:space="preserve"> either a constant change in exposure or a </w:t>
-      </w:r>
-      <w:r>
-        <w:rPr>
-          <w:color w:val="000000" w:themeColor="text1"/>
-        </w:rPr>
-        <w:t>constant terminal exposure. Full climate change risk assessment</w:t>
-      </w:r>
-      <w:r>
-        <w:rPr>
-          <w:color w:val="000000" w:themeColor="text1"/>
-        </w:rPr>
-        <w:t xml:space="preserve"> and policy impact analysis,</w:t>
-      </w:r>
-      <w:r>
-        <w:rPr>
-          <w:color w:val="000000" w:themeColor="text1"/>
-        </w:rPr>
-        <w:t xml:space="preserve"> as done for other risk factors</w:t>
-      </w:r>
-      <w:r>
-        <w:rPr>
-          <w:color w:val="000000" w:themeColor="text1"/>
-        </w:rPr>
-        <w:t>,</w:t>
-      </w:r>
-      <w:ins w:id="25" w:author="Parks, Robbie M" w:date="2020-01-24T14:59:00Z">
+        <w:t xml:space="preserve"> and for virtually every other risk factor</w:t>
+      </w:r>
+      <w:ins w:id="37" w:author="Parks, Robbie M" w:date="2020-01-24T14:55:00Z">
         <w:r>
           <w:rPr>
             <w:color w:val="000000" w:themeColor="text1"/>
@@ -1764,7 +1920,7 @@
         <w:rPr>
           <w:color w:val="000000" w:themeColor="text1"/>
         </w:rPr>
-        <w:instrText>ADDIN CSL_CITATION {"citationItems":[{"id":"ITEM-1","itemData":{"DOI":"10.1126/science.1106881","ISSN":"00368075","abstract":"We analyzed the mortality impacts and greenhouse gas (GHG) emissions produced by household energy use in Africa. Under a business-as-usual (BAU) scenario, household indoor air pollution will cause an estimated 9.8 million premature deaths by the year 2030. Gradual and rapid transitions to charcoal would delay 1.0 million and 2.8 million deaths, respectively; similar transitions to petroleum fuels would delay 1.3 million and 3.7 million deaths. Cumulative BAU GHG emissions will be 6.7 billion tons of carbon by 2050, which is 5.6% of Africa's total emissions. Large shifts to the use of fossil fuels would reduce GHG emissions by 1 to 10%. Charcoal-intensive future scenarios using current practices increase emissions by 140 to 190%; the increase can be reduced to 5 to 36% using currently available technologies for sustainable production or potentially reduced even more with investment in technological innovation.","author":[{"dropping-particle":"","family":"Bailis","given":"Robert","non-dropping-particle":"","parse-names":false,"suffix":""},{"dropping-particle":"","family":"Ezzati","given":"Majid","non-dropping-particle":"","parse-names":false,"suffix":""},{"dropping-particle":"","family":"Kammen","given":"Daniel M.","non-dropping-particle":"","parse-names":false,"suffix":""}],"container-title":"Science","id":"ITEM-1","issued":{"date-parts":[["2005"]]},"title":"Mortality and greenhouse gas impacts of biomass and petroleum energy futures in Africa","type":"article-journal"},"uris":["http://www.mendeley.com/documents/?uuid=f6d2512c-7d20-4b6e-ad72-d57cc0930eef"]},{"id":"ITEM-2","itemData":{"DOI":"10.1016/S0140-6736(14)60616-4","ISSN":"1474547X","abstract":"Background Countries have agreed to reduce premature mortality (defined as the probability of dying between the ages of 30 years and 70 years) from four main non-communicable diseases (NCDs) - cardiovascular diseases, chronic respiratory diseases, cancers, and diabetes - by 25% from 2010 levels by 2025 (referred to as 25×25 target). Targets for selected NCD risk factors have also been agreed on. We estimated the contribution of achieving six risk factor targets towards meeting the 25×25 mortality target. Methods We estimated the impact of achieving the targets for six risk factors (tobacco and alcohol use, salt intake, obesity, and raised blood pressure and glucose) on NCD mortality between 2010 and 2025. Our methods accounted for multi-causality of NCDs and for the fact that when risk factor exposure increases or decreases, the harmful or beneficial effects on NCDs accumulate gradually. We used data for risk factor and mortality trends from systematic analyses of available country data. Relative risks for the effects of individual and multiple risks, and for change in risk after decreases or increases in exposure, were from re-Analyses and meta-Analyses of epidemiological studies. Findings If risk factor targets are achieved, the probability of dying from the four main NCDs between the ages of 30 years and 70 years will decrease by 22% in men and by 19% in women between 2010 and 2025, compared with a decrease of 11% in men and 10% in women under the so-called business-As-usual trends (ie, projections based on current trends with no additional action). Achieving the risk factor targets will delay or prevent more than 37 million deaths (16 million in people aged 30-69 years and 21 million in people aged 70 years or older) from the main NCDs over these 15 years compared with a situation of rising or stagnating risk factor trends. Most of the benefits of achieving the risk factor targets, including 31 million of the delayed or prevented deaths, will be in low-income and middle-income countries, and will help to reduce the global inequality in premature NCD mortality. A more ambitious target on tobacco use (a 50% reduction) will almost reach the target in men (&gt;24% reduction in the probability of death), and enhance the benefits to a 20% reduction in women. Interpretation If the agreed risk factor targets are met, premature mortality from the four main NCDs will decrease to levels that are close to the 25×25 target, with most of these benefits seen in low-i…","author":[{"dropping-particle":"","family":"Kontis","given":"Vasilis","non-dropping-particle":"","parse-names":false,"suffix":""},{"dropping-particle":"","family":"Mathers","given":"Colin D.","non-dropping-particle":"","parse-names":false,"suffix":""},{"dropping-particle":"","family":"Rehm","given":"Jürgen","non-dropping-particle":"","parse-names":false,"suffix":""},{"dropping-particle":"","family":"Stevens","given":"Gretchen A.","non-dropping-particle":"","parse-names":false,"suffix":""},{"dropping-particle":"","family":"Shield","given":"Kevin D.","non-dropping-particle":"","parse-names":false,"suffix":""},{"dropping-particle":"","family":"Bonita","given":"Ruth","non-dropping-particle":"","parse-names":false,"suffix":""},{"dropping-particle":"","family":"Riley","given":"Leanne M.","non-dropping-particle":"","parse-names":false,"suffix":""},{"dropping-particle":"","family":"Poznyak","given":"Vladimir","non-dropping-particle":"","parse-names":false,"suffix":""},{"dropping-particle":"","family":"Beaglehole","given":"Robert","non-dropping-particle":"","parse-names":false,"suffix":""},{"dropping-particle":"","family":"Ezzati","given":"Majid","non-dropping-particle":"","parse-names":false,"suffix":""}],"container-title":"The Lancet","id":"ITEM-2","issued":{"date-parts":[["2014"]]},"title":"Contribution of six risk factors to achieving the 25×25 non-communicable disease mortality reduction target: A modelling study","type":"article-journal"},"uris":["http://www.mendeley.com/documents/?uuid=33e34786-6ea5-430c-8cb5-d24218a36589"]}],"mendeley":{"formattedCitation":"&lt;sup&gt;17,18&lt;/sup&gt;","plainTextFormattedCitation":"17,18","previouslyFormattedCitation":"&lt;sup&gt;17&lt;/sup&gt;"},"properties":{"noteIndex":0},"schema":"https://github.com/citation-style-language/schema/raw/master/csl-citation.json"}</w:instrText>
+        <w:instrText>ADDIN CSL_CITATION {"citationItems":[{"id":"ITEM-1","itemData":{"DOI":"10.1016/S0140-6736(12)61766-8","ISSN":"1474547X","PMID":"23245609","abstract":"Background Quantification of the disease burden caused by different risks informs prevention by providing an account of health loss different to that provided by a disease-by-disease analysis. No complete revision of global disease burden caused by risk factors has been done since a comparative risk assessment in 2000, and no previous analysis has assessed changes in burden attributable to risk factors over time. Methods We estimated deaths and disability-adjusted life years; DALYs; sum of years lived with disability [YLD] and years of life lost [YLL]) attributable to the independent effects of 67 risk factors and clusters of risk factors for 21 regions in 1990 and 2010. We estimated exposure distributions for each year, region, sex, and age group, and relative risks per unit of exposure by systematically reviewing and synthesising published and unpublished data. We used these estimates, together with estimates of cause-specific deaths and DALYs from the Global Burden of Disease Study 2010, to calculate the burden attributable to each risk factor exposure compared with the theoretical-minimum-risk exposure. We incorporated uncertainty in disease burden, relative risks, and exposures into our estimates of attributable burden. Findings In 2010, the three leading risk factors for global disease burden were high blood pressure (7 0% [95% uncertainty interval 6 2-7 7] of global DALYs); tobacco smoking including second-hand smoke (6 3% [5 5-7 0]), and alcohol use (5 5% [5 0-5 9]). In 1990, the leading risks were childhood underweight (7 9% [6 8-9 4]), household air pollution from solid fuels; (HAP; 7 0% [5 6-8 3]), and tobacco smoking including second-hand smoke (6 1% [5 4-6 8]). Dietary risk factors and physical inactivity collectively accounted for 10 0% (95% UI 9 2-10 8) of global DALYs in 2010, with the most prominent dietary risks being diets low in fruits and those high in sodium. Several risks that primarily affect childhood communicable diseases, including unimproved water and sanitation and childhood micronutrient deficiencies, fell in rank between 1990 and 2010, with unimproved water ' and sanitation accounting for 0 9% (0 4-1 6) of global DALYs in 2010. However, in most of sub-Saharan Africa childhood underweight, HAP, and non-exclusive and discontinued breastfeeding were the leading risks in 2010, while HAP was the leading risk in south Asia. The leading risk factor in Eastern Europe, most of Latin America, and southern sub-Saharan Africa in 2010 …","author":[{"dropping-particle":"","family":"Lim","given":"Stephen S.","non-dropping-particle":"","parse-names":false,"suffix":""},{"dropping-particle":"","family":"Vos","given":"Theo","non-dropping-particle":"","parse-names":false,"suffix":""},{"dropping-particle":"","family":"Flaxman","given":"Abraham D.","non-dropping-particle":"","parse-names":false,"suffix":""},{"dropping-particle":"","family":"Danaei","given":"Goodarz","non-dropping-particle":"","parse-names":false,"suffix":""},{"dropping-particle":"","family":"Shibuya","given":"Kenji","non-dropping-particle":"","parse-names":false,"suffix":""},{"dropping-particle":"","family":"Adair-Rohani","given":"Heather","non-dropping-particle":"","parse-names":false,"suffix":""},{"dropping-particle":"","family":"Amann","given":"Markus","non-dropping-particle":"","parse-names":false,"suffix":""},{"dropping-particle":"","family":"Anderson","given":"H. Ross","non-dropping-particle":"","parse-names":false,"suffix":""},{"dropping-particle":"","family":"Andrews","given":"Kathryn G.","non-dropping-particle":"","parse-names":false,"suffix":""},{"dropping-particle":"","family":"Aryee","given":"Martin","non-dropping-particle":"","parse-names":false,"suffix":""},{"dropping-particle":"","family":"Atkinson","given":"Charles","non-dropping-particle":"","parse-names":false,"suffix":""},{"dropping-particle":"","family":"Bacchus","given":"Loraine J.","non-dropping-particle":"","parse-names":false,"suffix":""},{"dropping-particle":"","family":"Bahalim","given":"Adil N.","non-dropping-particle":"","parse-names":false,"suffix":""},{"dropping-particle":"","family":"Balakrishnan","given":"Kalpana","non-dropping-particle":"","parse-names":false,"suffix":""},{"dropping-particle":"","family":"Balmes","given":"John","non-dropping-particle":"","parse-names":false,"suffix":""},{"dropping-particle":"","family":"Barker-Collo","given":"Suzanne","non-dropping-particle":"","parse-names":false,"suffix":""},{"dropping-particle":"","family":"Baxter","given":"Amanda","non-dropping-particle":"","parse-names":false,"suffix":""},{"dropping-particle":"","family":"Bell","given":"Michelle L.","non-dropping-particle":"","parse-names":false,"suffix":""},{"dropping-particle":"","family":"Blore","given":"Jed D.","non-dropping-particle":"","parse-names":false,"suffix":""},{"dropping-particle":"","family":"Blyth","given":"Fiona","non-dropping-particle":"","parse-names":false,"suffix":""},{"dropping-particle":"","family":"Bonner","given":"Carissa","non-dropping-particle":"","parse-names":false,"suffix":""},{"dropping-particle":"","family":"Borges","given":"Guilherme","non-dropping-particle":"","parse-names":false,"suffix":""},{"dropping-particle":"","family":"Bourne","given":"Rupert","non-dropping-particle":"","parse-names":false,"suffix":""},{"dropping-particle":"","family":"Boussinesq","given":"Michel","non-dropping-particle":"","parse-names":false,"suffix":""},{"dropping-particle":"","family":"Brauer","given":"Michael","non-dropping-particle":"","parse-names":false,"suffix":""},{"dropping-particle":"","family":"Brooks","given":"Peter","non-dropping-particle":"","parse-names":false,"suffix":""},{"dropping-particle":"","family":"Bruce","given":"Nigel G.","non-dropping-particle":"","parse-names":false,"suffix":""},{"dropping-particle":"","family":"Brunekreef","given":"Bert","non-dropping-particle":"","parse-names":false,"suffix":""},{"dropping-particle":"","family":"Bryan-Hancock","given":"Claire","non-dropping-particle":"","parse-names":false,"suffix":""},{"dropping-particle":"","family":"Bucello","given":"Chiara","non-dropping-particle":"","parse-names":false,"suffix":""},{"dropping-particle":"","family":"Buchbinder","given":"Rachelle","non-dropping-particle":"","parse-names":false,"suffix":""},{"dropping-particle":"","family":"Bull","given":"Fiona","non-dropping-particle":"","parse-names":false,"suffix":""},{"dropping-particle":"","family":"Burnett","given":"Richard T.","non-dropping-particle":"","parse-names":false,"suffix":""},{"dropping-particle":"","family":"Byers","given":"Tim E.","non-dropping-particle":"","parse-names":false,"suffix":""},{"dropping-particle":"","family":"Calabria","given":"Bianca","non-dropping-particle":"","parse-names":false,"suffix":""},{"dropping-particle":"","family":"Carapetis","given":"Jonathan","non-dropping-particle":"","parse-names":false,"suffix":""},{"dropping-particle":"","family":"Carnahan","given":"Emily","non-dropping-particle":"","parse-names":false,"suffix":""},{"dropping-particle":"","family":"Chafe","given":"Zoe","non-dropping-particle":"","parse-names":false,"suffix":""},{"dropping-particle":"","family":"Charlson","given":"Fiona","non-dropping-particle":"","parse-names":false,"suffix":""},{"dropping-particle":"","family":"Chen","given":"Honglei","non-dropping-particle":"","parse-names":false,"suffix":""},{"dropping-particle":"","family":"Chen","given":"Jian Shen","non-dropping-particle":"","parse-names":false,"suffix":""},{"dropping-particle":"","family":"Cheng","given":"Andrew Tai Ann","non-dropping-particle":"","parse-names":false,"suffix":""},{"dropping-particle":"","family":"Child","given":"Jennifer Christine","non-dropping-particle":"","parse-names":false,"suffix":""},{"dropping-particle":"","family":"Cohen","given":"Aaron","non-dropping-particle":"","parse-names":false,"suffix":""},{"dropping-particle":"","family":"Colson","given":"K. Ellicott","non-dropping-particle":"","parse-names":false,"suffix":""},{"dropping-particle":"","family":"Cowie","given":"Benjamin C.","non-dropping-particle":"","parse-names":false,"suffix":""},{"dropping-particle":"","family":"Darby","given":"Sarah","non-dropping-particle":"","parse-names":false,"suffix":""},{"dropping-particle":"","family":"Darling","given":"Susan","non-dropping-particle":"","parse-names":false,"suffix":""},{"dropping-particle":"","family":"Davis","given":"Adrian","non-dropping-particle":"","parse-names":false,"suffix":""},{"dropping-particle":"","family":"Degenhardt","given":"Louisa","non-dropping-particle":"","parse-names":false,"suffix":""},{"dropping-particle":"","family":"Dentener","given":"Frank","non-dropping-particle":"","parse-names":false,"suffix":""},{"dropping-particle":"","family":"Jarlais","given":"Don C.","non-dropping-particle":"Des","parse-names":false,"suffix":""},{"dropping-particle":"","family":"Devries","given":"Karen","non-dropping-particle":"","parse-names":false,"suffix":""},{"dropping-particle":"","family":"Dherani","given":"Mukesh","non-dropping-particle":"","parse-names":false,"suffix":""},{"dropping-particle":"","family":"Ding","given":"Eric L.","non-dropping-particle":"","parse-names":false,"suffix":""},{"dropping-particle":"","family":"Dorsey","given":"E. Ray","non-dropping-particle":"","parse-names":false,"suffix":""},{"dropping-particle":"","family":"Driscoll","given":"Tim","non-dropping-particle":"","parse-names":false,"suffix":""},{"dropping-particle":"","family":"Edmond","given":"Karen","non-dropping-particle":"","parse-names":false,"suffix":""},{"dropping-particle":"","family":"Ali","given":"Suad Eltahir","non-dropping-particle":"","parse-names":false,"suffix":""},{"dropping-particle":"","family":"Engell","given":"Rebecca E.","non-dropping-particle":"","parse-names":false,"suffix":""},{"dropping-particle":"","family":"Erwin","given":"Patricia J.","non-dropping-particle":"","parse-names":false,"suffix":""},{"dropping-particle":"","family":"Fahimi","given":"Saman","non-dropping-particle":"","parse-names":false,"suffix":""},{"dropping-particle":"","family":"Falder","given":"Gail","non-dropping-particle":"","parse-names":false,"suffix":""},{"dropping-particle":"","family":"Farzadfar","given":"Farshad","non-dropping-particle":"","parse-names":false,"suffix":""},{"dropping-particle":"","family":"Ferrari","given":"Alize","non-dropping-particle":"","parse-names":false,"suffix":""},{"dropping-particle":"","family":"Finucane","given":"Mariel M.","non-dropping-particle":"","parse-names":false,"suffix":""},{"dropping-particle":"","family":"Flaxman","given":"Seth","non-dropping-particle":"","parse-names":false,"suffix":""},{"dropping-particle":"","family":"Fowkes","given":"Francis Gerry R.","non-dropping-particle":"","parse-names":false,"suffix":""},{"dropping-particle":"","family":"Freedman","given":"Greg","non-dropping-particle":"","parse-names":false,"suffix":""},{"dropping-particle":"","family":"Freeman","given":"Michael K.","non-dropping-particle":"","parse-names":false,"suffix":""},{"dropping-particle":"","family":"Gakidou","given":"Emmanuela","non-dropping-particle":"","parse-names":false,"suffix":""},{"dropping-particle":"","family":"Ghosh","given":"Santu","non-dropping-particle":"","parse-names":false,"suffix":""},{"dropping-particle":"","family":"Giovannucci","given":"Edward","non-dropping-particle":"","parse-names":false,"suffix":""},{"dropping-particle":"","family":"Gmel","given":"Gerhard","non-dropping-particle":"","parse-names":false,"suffix":""},{"dropping-particle":"","family":"Graham","given":"Kathryn","non-dropping-particle":"","parse-names":false,"suffix":""},{"dropping-particle":"","family":"Grainger","given":"Rebecca","non-dropping-particle":"","parse-names":false,"suffix":""},{"dropping-particle":"","family":"Grant","given":"Bridget","non-dropping-particle":"","parse-names":false,"suffix":""},{"dropping-particle":"","family":"Gunnell","given":"David","non-dropping-particle":"","parse-names":false,"suffix":""},{"dropping-particle":"","family":"Gutierrez","given":"Hialy R.","non-dropping-particle":"","parse-names":false,"suffix":""},{"dropping-particle":"","family":"Hall","given":"Wayne","non-dropping-particle":"","parse-names":false,"suffix":""},{"dropping-particle":"","family":"Hoek","given":"Hans W.","non-dropping-particle":"","parse-names":false,"suffix":""},{"dropping-particle":"","family":"Hogan","given":"Anthony","non-dropping-particle":"","parse-names":false,"suffix":""},{"dropping-particle":"","family":"Hosgood","given":"H. Dean","non-dropping-particle":"","parse-names":false,"suffix":""},{"dropping-particle":"","family":"Hoy","given":"Damian","non-dropping-particle":"","parse-names":false,"suffix":""},{"dropping-particle":"","family":"Hu","given":"Howard","non-dropping-particle":"","parse-names":false,"suffix":""},{"dropping-particle":"","family":"Hubbell","given":"Bryan J.","non-dropping-particle":"","parse-names":false,"suffix":""},{"dropping-particle":"","family":"Hutchings","given":"Sally J.","non-dropping-particle":"","parse-names":false,"suffix":""},{"dropping-particle":"","family":"Ibeanusi","given":"Sydney E.","non-dropping-particle":"","parse-names":false,"suffix":""},{"dropping-particle":"","family":"Jacklyn","given":"Gemma L.","non-dropping-particle":"","parse-names":false,"suffix":""},{"dropping-particle":"","family":"Jasrasaria","given":"Rashmi","non-dropping-particle":"","parse-names":false,"suffix":""},{"dropping-particle":"","family":"Jonas","given":"Jost B.","non-dropping-particle":"","parse-names":false,"suffix":""},{"dropping-particle":"","family":"Kan","given":"Haidong","non-dropping-particle":"","parse-names":false,"suffix":""},{"dropping-particle":"","family":"Kanis","given":"John A.","non-dropping-particle":"","parse-names":false,"suffix":""},{"dropping-particle":"","family":"Kassebaum","given":"Nicholas","non-dropping-particle":"","parse-names":false,"suffix":""},{"dropping-particle":"","family":"Kawakami","given":"Norito","non-dropping-particle":"","parse-names":false,"suffix":""},{"dropping-particle":"","family":"Khang","given":"Young Ho","non-dropping-particle":"","parse-names":false,"suffix":""},{"dropping-particle":"","family":"Khatibzadeh","given":"Shahab","non-dropping-particle":"","parse-names":false,"suffix":""},{"dropping-particle":"","family":"Khoo","given":"Jon Paul","non-dropping-particle":"","parse-names":false,"suffix":""},{"dropping-particle":"","family":"Kok","given":"Cindy","non-dropping-particle":"","parse-names":false,"suffix":""},{"dropping-particle":"","family":"Laden","given":"Francine","non-dropping-particle":"","parse-names":false,"suffix":""},{"dropping-particle":"","family":"Lalloo","given":"Ratilal","non-dropping-particle":"","parse-names":false,"suffix":""},{"dropping-particle":"","family":"Lan","given":"Qing","non-dropping-particle":"","parse-names":false,"suffix":""},{"dropping-particle":"","family":"Lathlean","given":"Tim","non-dropping-particle":"","parse-names":false,"suffix":""},{"dropping-particle":"","family":"Leasher","given":"Janet L.","non-dropping-particle":"","parse-names":false,"suffix":""},{"dropping-particle":"","family":"Leigh","given":"James","non-dropping-particle":"","parse-names":false,"suffix":""},{"dropping-particle":"","family":"Li","given":"Yang","non-dropping-particle":"","parse-names":false,"suffix":""},{"dropping-particle":"","family":"Lin","given":"John Kent","non-dropping-particle":"","parse-names":false,"suffix":""},{"dropping-particle":"","family":"Lipshultz","given":"Steven E.","non-dropping-particle":"","parse-names":false,"suffix":""},{"dropping-particle":"","family":"London","given":"Stephanie","non-dropping-particle":"","parse-names":false,"suffix":""},{"dropping-particle":"","family":"Lozano","given":"Rafael","non-dropping-particle":"","parse-names":false,"suffix":""},{"dropping-particle":"","family":"Lu","given":"Yuan","non-dropping-particle":"","parse-names":false,"suffix":""},{"dropping-particle":"","family":"Mak","given":"Joelle","non-dropping-particle":"","parse-names":false,"suffix":""},{"dropping-particle":"","family":"Malekzadeh","given":"Reza","non-dropping-particle":"","parse-names":false,"suffix":""},{"dropping-particle":"","family":"Mallinger","given":"Leslie","non-dropping-particle":"","parse-names":false,"suffix":""},{"dropping-particle":"","family":"Marcenes","given":"Wagner","non-dropping-particle":"","parse-names":false,"suffix":""},{"dropping-particle":"","family":"March","given":"Lyn","non-dropping-particle":"","parse-names":false,"suffix":""},{"dropping-particle":"","family":"Marks","given":"Robin","non-dropping-particle":"","parse-names":false,"suffix":""},{"dropping-particle":"","family":"Martin","given":"Randall","non-dropping-particle":"","parse-names":false,"suffix":""},{"dropping-particle":"","family":"McGale","given":"Paul","non-dropping-particle":"","parse-names":false,"suffix":""},{"dropping-particle":"","family":"McGrath","given":"John","non-dropping-particle":"","parse-names":false,"suffix":""},{"dropping-particle":"","family":"Mehta","given":"Sumi","non-dropping-particle":"","parse-names":false,"suffix":""},{"dropping-particle":"","family":"Mensah","given":"George A.","non-dropping-particle":"","parse-names":false,"suffix":""},{"dropping-particle":"","family":"Merriman","given":"Tony R.","non-dropping-particle":"","parse-names":false,"suffix":""},{"dropping-particle":"","family":"Micha","given":"Renata","non-dropping-particle":"","parse-names":false,"suffix":""},{"dropping-particle":"","family":"Michaud","given":"Catherine","non-dropping-particle":"","parse-names":false,"suffix":""},{"dropping-particle":"","family":"Mishra","given":"Vinod","non-dropping-particle":"","parse-names":false,"suffix":""},{"dropping-particle":"","family":"Hanafiah","given":"Khayriyyah Mohd","non-dropping-particle":"","parse-names":false,"suffix":""},{"dropping-particle":"","family":"Mokdad","given":"Ali A.","non-dropping-particle":"","parse-names":false,"suffix":""},{"dropping-particle":"","family":"Morawska","given":"Lidia","non-dropping-particle":"","parse-names":false,"suffix":""},{"dropping-particle":"","family":"Mozaffarian","given":"Dariush","non-dropping-particle":"","parse-names":false,"suffix":""},{"dropping-particle":"","family":"Murphy","given":"Tasha","non-dropping-particle":"","parse-names":false,"suffix":""},{"dropping-particle":"","family":"Naghavi","given":"Mohsen","non-dropping-particle":"","parse-names":false,"suffix":""},{"dropping-particle":"","family":"Neal","given":"Bruce","non-dropping-particle":"","parse-names":false,"suffix":""},{"dropping-particle":"","family":"Nelson","given":"Paul K.","non-dropping-particle":"","parse-names":false,"suffix":""},{"dropping-particle":"","family":"Nolla","given":"Joan Miquel","non-dropping-particle":"","parse-names":false,"suffix":""},{"dropping-particle":"","family":"Norman","given":"Rosana","non-dropping-particle":"","parse-names":false,"suffix":""},{"dropping-particle":"","family":"Olives","given":"Casey","non-dropping-particle":"","parse-names":false,"suffix":""},{"dropping-particle":"","family":"Omer","given":"Saad B.","non-dropping-particle":"","parse-names":false,"suffix":""},{"dropping-particle":"","family":"Orchard","given":"Jessica","non-dropping-particle":"","parse-names":false,"suffix":""},{"dropping-particle":"","family":"Osborne","given":"Richard","non-dropping-particle":"","parse-names":false,"suffix":""},{"dropping-particle":"","family":"Ostro","given":"Bart","non-dropping-particle":"","parse-names":false,"suffix":""},{"dropping-particle":"","family":"Page","given":"Andrew","non-dropping-particle":"","parse-names":false,"suffix":""},{"dropping-particle":"","family":"Pandey","given":"Kiran D.","non-dropping-particle":"","parse-names":false,"suffix":""},{"dropping-particle":"","family":"Parry","given":"Charles D.H.","non-dropping-particle":"","parse-names":false,"suffix":""},{"dropping-particle":"","family":"Passmore","given":"Erin","non-dropping-particle":"","parse-names":false,"suffix":""},{"dropping-particle":"","family":"Patra","given":"Jayadeep","non-dropping-particle":"","parse-names":false,"suffix":""},{"dropping-particle":"","family":"Pearce","given":"Neil","non-dropping-particle":"","parse-names":false,"suffix":""},{"dropping-particle":"","family":"Pelizzari","given":"Pamela M.","non-dropping-particle":"","parse-names":false,"suffix":""},{"dropping-particle":"","family":"Petzold","given":"Max","non-dropping-particle":"","parse-names":false,"suffix":""},{"dropping-particle":"","family":"Phillips","given":"Michael R.","non-dropping-particle":"","parse-names":false,"suffix":""},{"dropping-particle":"","family":"Pope","given":"Dan","non-dropping-particle":"","parse-names":false,"suffix":""},{"dropping-particle":"","family":"Pope","given":"C. Arden","non-dropping-particle":"","parse-names":false,"suffix":""},{"dropping-particle":"","family":"Powles","given":"John","non-dropping-particle":"","parse-names":false,"suffix":""},{"dropping-particle":"","family":"Rao","given":"Mayuree","non-dropping-particle":"","parse-names":false,"suffix":""},{"dropping-particle":"","family":"Razavi","given":"Homie","non-dropping-particle":"","parse-names":false,"suffix":""},{"dropping-particle":"","family":"Rehfuess","given":"Eva A.","non-dropping-particle":"","parse-names":false,"suffix":""},{"dropping-particle":"","family":"Rehm","given":"Jürgen T.","non-dropping-particle":"","parse-names":false,"suffix":""},{"dropping-particle":"","family":"Ritz","given":"Beate","non-dropping-particle":"","parse-names":false,"suffix":""},{"dropping-particle":"","family":"Rivara","given":"Frederick P.","non-dropping-particle":"","parse-names":false,"suffix":""},{"dropping-particle":"","family":"Roberts","given":"Thomas","non-dropping-particle":"","parse-names":false,"suffix":""},{"dropping-particle":"","family":"Robinson","given":"Carolyn","non-dropping-particle":"","parse-names":false,"suffix":""},{"dropping-particle":"","family":"Rodriguez-Portales","given":"Jose A.","non-dropping-particle":"","parse-names":false,"suffix":""},{"dropping-particle":"","family":"Romieu","given":"Isabelle","non-dropping-particle":"","parse-names":false,"suffix":""},{"dropping-particle":"","family":"Room","given":"Robin","non-dropping-particle":"","parse-names":false,"suffix":""},{"dropping-particle":"","family":"Rosenfeld","given":"Lisa C.","non-dropping-particle":"","parse-names":false,"suffix":""},{"dropping-particle":"","family":"Roy","given":"Ananya","non-dropping-particle":"","parse-names":false,"suffix":""},{"dropping-particle":"","family":"Rushton","given":"Lesley","non-dropping-particle":"","parse-names":false,"suffix":""},{"dropping-particle":"","family":"Salomon","given":"Joshua A.","non-dropping-particle":"","parse-names":false,"suffix":""},{"dropping-particle":"","family":"Sampson","given":"Uchechukwu","non-dropping-particle":"","parse-names":false,"suffix":""},{"dropping-particle":"","family":"Sanchez-Riera","given":"Lidia","non-dropping-particle":"","parse-names":false,"suffix":""},{"dropping-particle":"","family":"Sanman","given":"Ella","non-dropping-particle":"","parse-names":false,"suffix":""},{"dropping-particle":"","family":"Sapkota","given":"Amir","non-dropping-particle":"","parse-names":false,"suffix":""},{"dropping-particle":"","family":"Seedat","given":"Soraya","non-dropping-particle":"","parse-names":false,"suffix":""},{"dropping-particle":"","family":"Shi","given":"Peilin","non-dropping-particle":"","parse-names":false,"suffix":""},{"dropping-particle":"","family":"Shield","given":"Kevin","non-dropping-particle":"","parse-names":false,"suffix":""},{"dropping-particle":"","family":"Shivakoti","given":"Rupak","non-dropping-particle":"","parse-names":false,"suffix":""},{"dropping-particle":"","family":"Singh","given":"Gitanjali M.","non-dropping-particle":"","parse-names":false,"suffix":""},{"dropping-particle":"","family":"Sleet","given":"David A.","non-dropping-particle":"","parse-names":false,"suffix":""},{"dropping-particle":"","family":"Smith","given":"Emma","non-dropping-particle":"","parse-names":false,"suffix":""},{"dropping-particle":"","family":"Smith","given":"Kirk R.","non-dropping-particle":"","parse-names":false,"suffix":""},{"dropping-particle":"","family":"Stapelberg","given":"Nicolas J.C.","non-dropping-particle":"","parse-names":false,"suffix":""},{"dropping-particle":"","family":"Steenland","given":"Kyle","non-dropping-particle":"","parse-names":false,"suffix":""},{"dropping-particle":"","family":"Stöckl","given":"Heidi","non-dropping-particle":"","parse-names":false,"suffix":""},{"dropping-particle":"","family":"Stovner","given":"Lars Jacob","non-dropping-particle":"","parse-names":false,"suffix":""},{"dropping-particle":"","family":"Straif","given":"Kurt","non-dropping-particle":"","parse-names":false,"suffix":""},{"dropping-particle":"","family":"Straney","given":"Lahn","non-dropping-particle":"","parse-names":false,"suffix":""},{"dropping-particle":"","family":"Thurston","given":"George D.","non-dropping-particle":"","parse-names":false,"suffix":""},{"dropping-particle":"","family":"Tran","given":"Jimmy H.","non-dropping-particle":"","parse-names":false,"suffix":""},{"dropping-particle":"","family":"Dingenen","given":"Rita","non-dropping-particle":"Van","parse-names":false,"suffix":""},{"dropping-particle":"","family":"Donkelaar","given":"Aaron","non-dropping-particle":"Van","parse-names":false,"suffix":""},{"dropping-particle":"","family":"Veerman","given":"J. Lennert","non-dropping-particle":"","parse-names":false,"suffix":""},{"dropping-particle":"","family":"Vijayakumar","given":"Lakshmi","non-dropping-particle":"","parse-names":false,"suffix":""},{"dropping-particle":"","family":"Weintraub","given":"Robert","non-dropping-particle":"","parse-names":false,"suffix":""},{"dropping-particle":"","family":"Weissman","given":"Myrna M.","non-dropping-particle":"","parse-names":false,"suffix":""},{"dropping-particle":"","family":"White","given":"Richard A.","non-dropping-particle":"","parse-names":false,"suffix":""},{"dropping-particle":"","family":"Whiteford","given":"Harvey","non-dropping-particle":"","parse-names":false,"suffix":""},{"dropping-particle":"","family":"Wiersma","given":"Steven T.","non-dropping-particle":"","parse-names":false,"suffix":""},{"dropping-particle":"","family":"Wilkinson","given":"James D.","non-dropping-particle":"","parse-names":false,"suffix":""},{"dropping-particle":"","family":"Williams","given":"Hywel C.","non-dropping-particle":"","parse-names":false,"suffix":""},{"dropping-particle":"","family":"Williams","given":"Warwick","non-dropping-particle":"","parse-names":false,"suffix":""},{"dropping-particle":"","family":"Wilson","given":"Nicholas","non-dropping-particle":"","parse-names":false,"suffix":""},{"dropping-particle":"","family":"Woolf","given":"Anthony D.","non-dropping-particle":"","parse-names":false,"suffix":""},{"dropping-particle":"","family":"Yip","given":"Paul","non-dropping-particle":"","parse-names":false,"suffix":""},{"dropping-particle":"","family":"Zielinski","given":"Jan M.","non-dropping-particle":"","parse-names":false,"suffix":""},{"dropping-particle":"","family":"Lopez","given":"Alan D.","non-dropping-particle":"","parse-names":false,"suffix":""},{"dropping-particle":"","family":"Murray","given":"Christopher J.L.","non-dropping-particle":"","parse-names":false,"suffix":""},{"dropping-particle":"","family":"Ezzati","given":"Majid","non-dropping-particle":"","parse-names":false,"suffix":""}],"container-title":"The Lancet","id":"ITEM-1","issued":{"date-parts":[["2012"]]},"title":"A comparative risk assessment of burden of disease and injury attributable to 67 risk factors and risk factor clusters in 21 regions, 1990-2010: A systematic analysis for the Global Burden of Disease Study 2010","type":"article-journal"},"uris":["http://www.mendeley.com/documents/?uuid=c762027d-bb58-4060-b5ca-f401d2dedb45"]},{"id":"ITEM-2","itemData":{"DOI":"10.1186/1478-7954-1-1","ISSN":"14787954","PMID":"12780936","abstract":"Reliable and comparable analysis of risks to health is key for preventing disease and injury. Causal attribution of morbidity and mortality to risk factors has traditionally been conducted in the context of methodological traditions of individual risk factors, often in a limited number of settings, restricting comparability. In this paper, we discuss the conceptual and methodological issues for quantifying the population health effects of individual or groups of risk factors in various levels of causality using knowledge from different scientific disciplines. The issues include: comparing the burden of disease due to the observed exposure distribution in a population with the burden from a hypothetical distribution or series of distributions, rather than a single reference level such as non-exposed; considering the multiple stages in the causal network of interactions among risk factor(s) and disease outcome to allow making inferences about some combinations of risk factors for which epidemiological studies have not been conducted, including the joint effects of multiple risk factors; calculating the health loss due to risk factor(s) as a time-indexed \"stream\" of disease burden due to a time-indexed \" stream\" of exposure, including consideration of discounting; and the sources of uncertainty. © 2003 Murray et al; licensee BioMed Central Ltd.","author":[{"dropping-particle":"","family":"Murray","given":"Christopher J.L.","non-dropping-particle":"","parse-names":false,"suffix":""},{"dropping-particle":"","family":"Ezzati","given":"Majid","non-dropping-particle":"","parse-names":false,"suffix":""},{"dropping-particle":"","family":"Lopez","given":"Alan D.","non-dropping-particle":"","parse-names":false,"suffix":""},{"dropping-particle":"","family":"Rodgers","given":"Anthony","non-dropping-particle":"","parse-names":false,"suffix":""},{"dropping-particle":"","family":"Hoorn","given":"Stephen","non-dropping-particle":"Vander","parse-names":false,"suffix":""}],"container-title":"Population Health Metrics","id":"ITEM-2","issued":{"date-parts":[["2003"]]},"title":"Comparative quantification of health risks: Conceptual framework and methodological issues","type":"article"},"uris":["http://www.mendeley.com/documents/?uuid=dc874297-e047-496f-96b6-89ff1d3cd62f"]}],"mendeley":{"formattedCitation":"&lt;sup&gt;17,18&lt;/sup&gt;","plainTextFormattedCitation":"17,18","previouslyFormattedCitation":"&lt;sup&gt;17,18&lt;/sup&gt;"},"properties":{"noteIndex":0},"schema":"https://github.com/citation-style-language/schema/raw/master/csl-citation.json"}</w:instrText>
       </w:r>
       <w:r>
         <w:rPr>
@@ -1780,7 +1936,7 @@
         </w:rPr>
         <w:t>17,18</w:t>
       </w:r>
-      <w:ins w:id="26" w:author="Parks, Robbie M" w:date="2020-01-24T14:59:00Z">
+      <w:ins w:id="38" w:author="Parks, Robbie M" w:date="2020-01-24T14:55:00Z">
         <w:r>
           <w:rPr>
             <w:color w:val="000000" w:themeColor="text1"/>
@@ -1792,6 +1948,84 @@
         <w:rPr>
           <w:color w:val="000000" w:themeColor="text1"/>
         </w:rPr>
+        <w:t xml:space="preserve"> also</w:t>
+      </w:r>
+      <w:r>
+        <w:rPr>
+          <w:color w:val="000000" w:themeColor="text1"/>
+        </w:rPr>
+        <w:t xml:space="preserve"> use</w:t>
+      </w:r>
+      <w:r>
+        <w:rPr>
+          <w:color w:val="000000" w:themeColor="text1"/>
+        </w:rPr>
+        <w:t xml:space="preserve"> either a constant change in exposure or a </w:t>
+      </w:r>
+      <w:r>
+        <w:rPr>
+          <w:color w:val="000000" w:themeColor="text1"/>
+        </w:rPr>
+        <w:t>constant terminal exposure. Full climate change risk assessment</w:t>
+      </w:r>
+      <w:r>
+        <w:rPr>
+          <w:color w:val="000000" w:themeColor="text1"/>
+        </w:rPr>
+        <w:t xml:space="preserve"> and policy impact analysis,</w:t>
+      </w:r>
+      <w:r>
+        <w:rPr>
+          <w:color w:val="000000" w:themeColor="text1"/>
+        </w:rPr>
+        <w:t xml:space="preserve"> as done for other risk factors</w:t>
+      </w:r>
+      <w:r>
+        <w:rPr>
+          <w:color w:val="000000" w:themeColor="text1"/>
+        </w:rPr>
+        <w:t>,</w:t>
+      </w:r>
+      <w:ins w:id="39" w:author="Parks, Robbie M" w:date="2020-01-24T14:59:00Z">
+        <w:r>
+          <w:rPr>
+            <w:color w:val="000000" w:themeColor="text1"/>
+          </w:rPr>
+          <w:fldChar w:fldCharType="begin" w:fldLock="1"/>
+        </w:r>
+      </w:ins>
+      <w:r>
+        <w:rPr>
+          <w:color w:val="000000" w:themeColor="text1"/>
+        </w:rPr>
+        <w:instrText>ADDIN CSL_CITATION {"citationItems":[{"id":"ITEM-1","itemData":{"DOI":"10.1126/science.1106881","ISSN":"00368075","abstract":"We analyzed the mortality impacts and greenhouse gas (GHG) emissions produced by household energy use in Africa. Under a business-as-usual (BAU) scenario, household indoor air pollution will cause an estimated 9.8 million premature deaths by the year 2030. Gradual and rapid transitions to charcoal would delay 1.0 million and 2.8 million deaths, respectively; similar transitions to petroleum fuels would delay 1.3 million and 3.7 million deaths. Cumulative BAU GHG emissions will be 6.7 billion tons of carbon by 2050, which is 5.6% of Africa's total emissions. Large shifts to the use of fossil fuels would reduce GHG emissions by 1 to 10%. Charcoal-intensive future scenarios using current practices increase emissions by 140 to 190%; the increase can be reduced to 5 to 36% using currently available technologies for sustainable production or potentially reduced even more with investment in technological innovation.","author":[{"dropping-particle":"","family":"Bailis","given":"Robert","non-dropping-particle":"","parse-names":false,"suffix":""},{"dropping-particle":"","family":"Ezzati","given":"Majid","non-dropping-particle":"","parse-names":false,"suffix":""},{"dropping-particle":"","family":"Kammen","given":"Daniel M.","non-dropping-particle":"","parse-names":false,"suffix":""}],"container-title":"Science","id":"ITEM-1","issued":{"date-parts":[["2005"]]},"title":"Mortality and greenhouse gas impacts of biomass and petroleum energy futures in Africa","type":"article-journal"},"uris":["http://www.mendeley.com/documents/?uuid=f6d2512c-7d20-4b6e-ad72-d57cc0930eef"]},{"id":"ITEM-2","itemData":{"DOI":"10.1016/S0140-6736(14)60616-4","ISSN":"1474547X","abstract":"Background Countries have agreed to reduce premature mortality (defined as the probability of dying between the ages of 30 years and 70 years) from four main non-communicable diseases (NCDs) - cardiovascular diseases, chronic respiratory diseases, cancers, and diabetes - by 25% from 2010 levels by 2025 (referred to as 25×25 target). Targets for selected NCD risk factors have also been agreed on. We estimated the contribution of achieving six risk factor targets towards meeting the 25×25 mortality target. Methods We estimated the impact of achieving the targets for six risk factors (tobacco and alcohol use, salt intake, obesity, and raised blood pressure and glucose) on NCD mortality between 2010 and 2025. Our methods accounted for multi-causality of NCDs and for the fact that when risk factor exposure increases or decreases, the harmful or beneficial effects on NCDs accumulate gradually. We used data for risk factor and mortality trends from systematic analyses of available country data. Relative risks for the effects of individual and multiple risks, and for change in risk after decreases or increases in exposure, were from re-Analyses and meta-Analyses of epidemiological studies. Findings If risk factor targets are achieved, the probability of dying from the four main NCDs between the ages of 30 years and 70 years will decrease by 22% in men and by 19% in women between 2010 and 2025, compared with a decrease of 11% in men and 10% in women under the so-called business-As-usual trends (ie, projections based on current trends with no additional action). Achieving the risk factor targets will delay or prevent more than 37 million deaths (16 million in people aged 30-69 years and 21 million in people aged 70 years or older) from the main NCDs over these 15 years compared with a situation of rising or stagnating risk factor trends. Most of the benefits of achieving the risk factor targets, including 31 million of the delayed or prevented deaths, will be in low-income and middle-income countries, and will help to reduce the global inequality in premature NCD mortality. A more ambitious target on tobacco use (a 50% reduction) will almost reach the target in men (&gt;24% reduction in the probability of death), and enhance the benefits to a 20% reduction in women. Interpretation If the agreed risk factor targets are met, premature mortality from the four main NCDs will decrease to levels that are close to the 25×25 target, with most of these benefits seen in low-i…","author":[{"dropping-particle":"","family":"Kontis","given":"Vasilis","non-dropping-particle":"","parse-names":false,"suffix":""},{"dropping-particle":"","family":"Mathers","given":"Colin D.","non-dropping-particle":"","parse-names":false,"suffix":""},{"dropping-particle":"","family":"Rehm","given":"Jürgen","non-dropping-particle":"","parse-names":false,"suffix":""},{"dropping-particle":"","family":"Stevens","given":"Gretchen A.","non-dropping-particle":"","parse-names":false,"suffix":""},{"dropping-particle":"","family":"Shield","given":"Kevin D.","non-dropping-particle":"","parse-names":false,"suffix":""},{"dropping-particle":"","family":"Bonita","given":"Ruth","non-dropping-particle":"","parse-names":false,"suffix":""},{"dropping-particle":"","family":"Riley","given":"Leanne M.","non-dropping-particle":"","parse-names":false,"suffix":""},{"dropping-particle":"","family":"Poznyak","given":"Vladimir","non-dropping-particle":"","parse-names":false,"suffix":""},{"dropping-particle":"","family":"Beaglehole","given":"Robert","non-dropping-particle":"","parse-names":false,"suffix":""},{"dropping-particle":"","family":"Ezzati","given":"Majid","non-dropping-particle":"","parse-names":false,"suffix":""}],"container-title":"The Lancet","id":"ITEM-2","issued":{"date-parts":[["2014"]]},"title":"Contribution of six risk factors to achieving the 25×25 non-communicable disease mortality reduction target: A modelling study","type":"article-journal"},"uris":["http://www.mendeley.com/documents/?uuid=33e34786-6ea5-430c-8cb5-d24218a36589"]}],"mendeley":{"formattedCitation":"&lt;sup&gt;19,20&lt;/sup&gt;","plainTextFormattedCitation":"19,20","previouslyFormattedCitation":"&lt;sup&gt;19,20&lt;/sup&gt;"},"properties":{"noteIndex":0},"schema":"https://github.com/citation-style-language/schema/raw/master/csl-citation.json"}</w:instrText>
+      </w:r>
+      <w:r>
+        <w:rPr>
+          <w:color w:val="000000" w:themeColor="text1"/>
+        </w:rPr>
+        <w:fldChar w:fldCharType="separate"/>
+      </w:r>
+      <w:r>
+        <w:rPr>
+          <w:noProof/>
+          <w:color w:val="000000" w:themeColor="text1"/>
+          <w:vertAlign w:val="superscript"/>
+        </w:rPr>
+        <w:t>19,20</w:t>
+      </w:r>
+      <w:ins w:id="40" w:author="Parks, Robbie M" w:date="2020-01-24T14:59:00Z">
+        <w:r>
+          <w:rPr>
+            <w:color w:val="000000" w:themeColor="text1"/>
+          </w:rPr>
+          <w:fldChar w:fldCharType="end"/>
+        </w:r>
+      </w:ins>
+      <w:r>
+        <w:rPr>
+          <w:color w:val="000000" w:themeColor="text1"/>
+        </w:rPr>
         <w:t xml:space="preserve"> </w:t>
       </w:r>
       <w:r>
@@ -1804,37 +2038,95 @@
         <w:rPr>
           <w:color w:val="000000" w:themeColor="text1"/>
         </w:rPr>
-        <w:t xml:space="preserve"> three inputs: (i) spatially (i.e. anomalies in different places) and temporally (i.e. anomalies in different months) coherent projecti</w:t>
-      </w:r>
-      <w:bookmarkStart w:id="27" w:name="_GoBack"/>
-      <w:bookmarkEnd w:id="27"/>
-      <w:r>
-        <w:rPr>
-          <w:color w:val="000000" w:themeColor="text1"/>
-        </w:rPr>
-        <w:t xml:space="preserve">ons of temperature; (ii) spatially and temporally coherent projections of age- and sex-specific population; and (iii) spatially, temporally and epidemiologically coherent projections of age- and sex-specific death </w:t>
-      </w:r>
-      <w:commentRangeStart w:id="28"/>
+        <w:t xml:space="preserve"> three inputs: (</w:t>
+      </w:r>
+      <w:proofErr w:type="spellStart"/>
+      <w:r>
+        <w:rPr>
+          <w:color w:val="000000" w:themeColor="text1"/>
+        </w:rPr>
+        <w:t>i</w:t>
+      </w:r>
+      <w:proofErr w:type="spellEnd"/>
+      <w:r>
+        <w:rPr>
+          <w:color w:val="000000" w:themeColor="text1"/>
+        </w:rPr>
+        <w:t xml:space="preserve">) spatially (i.e. anomalies in different places) and temporally (i.e. anomalies in different months) coherent projections of temperature; (ii) spatially and temporally coherent projections of age- and sex-specific population; and (iii) spatially, temporally and epidemiologically coherent projections of age- and sex-specific death </w:t>
+      </w:r>
+      <w:commentRangeStart w:id="41"/>
+      <w:commentRangeStart w:id="42"/>
       <w:r>
         <w:rPr>
           <w:color w:val="000000" w:themeColor="text1"/>
         </w:rPr>
         <w:t>rates</w:t>
       </w:r>
-      <w:commentRangeEnd w:id="28"/>
+      <w:commentRangeEnd w:id="41"/>
       <w:r>
         <w:rPr>
           <w:rStyle w:val="CommentReference"/>
           <w:rFonts w:asciiTheme="minorHAnsi" w:hAnsiTheme="minorHAnsi" w:cstheme="minorBidi"/>
           <w:lang w:eastAsia="en-US"/>
         </w:rPr>
-        <w:commentReference w:id="28"/>
-      </w:r>
-      <w:r>
-        <w:rPr>
-          <w:color w:val="000000" w:themeColor="text1"/>
-        </w:rPr>
-        <w:t xml:space="preserve">, because death rates from </w:t>
+        <w:commentReference w:id="41"/>
+      </w:r>
+      <w:commentRangeEnd w:id="42"/>
+      <w:r>
+        <w:rPr>
+          <w:rStyle w:val="CommentReference"/>
+          <w:rFonts w:asciiTheme="minorHAnsi" w:hAnsiTheme="minorHAnsi" w:cstheme="minorBidi"/>
+          <w:lang w:eastAsia="en-US"/>
+        </w:rPr>
+        <w:commentReference w:id="42"/>
+      </w:r>
+      <w:r>
+        <w:rPr>
+          <w:color w:val="000000" w:themeColor="text1"/>
+        </w:rPr>
+        <w:t>,</w:t>
+      </w:r>
+      <w:ins w:id="43" w:author="Parks, Robbie M" w:date="2020-01-24T16:31:00Z">
+        <w:r>
+          <w:rPr>
+            <w:color w:val="000000" w:themeColor="text1"/>
+          </w:rPr>
+          <w:fldChar w:fldCharType="begin" w:fldLock="1"/>
+        </w:r>
+      </w:ins>
+      <w:r>
+        <w:rPr>
+          <w:color w:val="000000" w:themeColor="text1"/>
+        </w:rPr>
+        <w:instrText>ADDIN CSL_CITATION {"citationItems":[{"id":"ITEM-1","itemData":{"DOI":"10.1111/rssc.12157","ISSN":"14679876","author":[{"dropping-particle":"","family":"Foreman","given":"Kyle J.","non-dropping-particle":"","parse-names":false,"suffix":""},{"dropping-particle":"","family":"Li","given":"Guangquan","non-dropping-particle":"","parse-names":false,"suffix":""},{"dropping-particle":"","family":"Best","given":"Nicky","non-dropping-particle":"","parse-names":false,"suffix":""},{"dropping-particle":"","family":"Ezzati","given":"Majid","non-dropping-particle":"","parse-names":false,"suffix":""}],"container-title":"Journal of the Royal Statistical Society. Series C: Applied Statistics","id":"ITEM-1","issued":{"date-parts":[["2017"]]},"title":"Small area forecasts of cause-specific mortality: application of a Bayesian hierarchical model to US vital registration data","type":"article-journal"},"uris":["http://www.mendeley.com/documents/?uuid=2aeb6a7d-c088-49cc-a9a4-88ccb6fd9ce1"]},{"id":"ITEM-2","itemData":{"DOI":"10.1016/S0140-6736(16)32381-9","ISBN":"0000030449","ISSN":"1474547X","PMID":"28236464","abstract":"Background Projections of future mortality and life expectancy are needed to plan for health and social services and pensions. Our aim was to forecast national age-specific mortality and life expectancy using an approach that takes into account the uncertainty related to the choice of forecasting model. Methods We developed an ensemble of 21 forecasting models, all of which probabilistically contributed towards the final projections. We applied this approach to project age-specific mortality to 2030 in 35 industrialised countries with high-quality vital statistics data. We used age-specific death rates to calculate life expectancy at birth and at age 65 years, and probability of dying before age 70 years, with life table methods. Findings Life expectancy is projected to increase in all 35 countries with a probability of at least 65% for women and 85% for men. There is a 90% probability that life expectancy at birth among South Korean women in 2030 will be higher than 86·7 years, the same as the highest worldwide life expectancy in 2012, and a 57% probability that it will be higher than 90 years. Projected female life expectancy in South Korea is followed by those in France, Spain, and Japan. There is a greater than 95% probability that life expectancy at birth among men in South Korea, Australia, and Switzerland will surpass 80 years in 2030, and a greater than 27% probability that it will surpass 85 years. Of the countries studied, the USA, Japan, Sweden, Greece, Macedonia, and Serbia have some of the lowest projected life expectancy gains for both men and women. The female life expectancy advantage over men is likely to shrink by 2030 in every country except Mexico, where female life expectancy is predicted to increase more than male life expectancy, and in Chile, France, and Greece where the two sexes will see similar gains. More than half of the projected gains in life expectancy at birth in women will be due to enhanced longevity above age 65 years. Interpretation There is more than a 50% probability that by 2030, national female life expectancy will break the 90 year barrier, a level that was deemed unattainable by some at the turn of the 21st century. Our projections show continued increases in longevity, and the need for careful planning for health and social services and pensions. Funding UK Medical Research Council and US Environmental Protection Agency.","author":[{"dropping-particle":"","family":"Kontis","given":"Vasilis","non-dropping-particle":"","parse-names":false,"suffix":""},{"dropping-particle":"","family":"Bennett","given":"James E.","non-dropping-particle":"","parse-names":false,"suffix":""},{"dropping-particle":"","family":"Mathers","given":"Colin D.","non-dropping-particle":"","parse-names":false,"suffix":""},{"dropping-particle":"","family":"Li","given":"Guangquan","non-dropping-particle":"","parse-names":false,"suffix":""},{"dropping-particle":"","family":"Foreman","given":"Kyle","non-dropping-particle":"","parse-names":false,"suffix":""},{"dropping-particle":"","family":"Ezzati","given":"Majid","non-dropping-particle":"","parse-names":false,"suffix":""}],"container-title":"The Lancet","id":"ITEM-2","issued":{"date-parts":[["2017"]]},"title":"Future life expectancy in 35 industrialised countries: projections with a Bayesian model ensemble","type":"article-journal"},"uris":["http://www.mendeley.com/documents/?uuid=035c9398-2b8b-41aa-8e1c-7b58e08d8f56"]}],"mendeley":{"formattedCitation":"&lt;sup&gt;21,22&lt;/sup&gt;","plainTextFormattedCitation":"21,22","previouslyFormattedCitation":"&lt;sup&gt;21,22&lt;/sup&gt;"},"properties":{"noteIndex":0},"schema":"https://github.com/citation-style-language/schema/raw/master/csl-citation.json"}</w:instrText>
+      </w:r>
+      <w:r>
+        <w:rPr>
+          <w:color w:val="000000" w:themeColor="text1"/>
+        </w:rPr>
+        <w:fldChar w:fldCharType="separate"/>
+      </w:r>
+      <w:r>
+        <w:rPr>
+          <w:noProof/>
+          <w:color w:val="000000" w:themeColor="text1"/>
+          <w:vertAlign w:val="superscript"/>
+        </w:rPr>
+        <w:t>21,22</w:t>
+      </w:r>
+      <w:ins w:id="44" w:author="Parks, Robbie M" w:date="2020-01-24T16:31:00Z">
+        <w:r>
+          <w:rPr>
+            <w:color w:val="000000" w:themeColor="text1"/>
+          </w:rPr>
+          <w:fldChar w:fldCharType="end"/>
+        </w:r>
+      </w:ins>
+      <w:r>
+        <w:rPr>
+          <w:color w:val="000000" w:themeColor="text1"/>
+        </w:rPr>
+        <w:t xml:space="preserve"> because death rates from </w:t>
       </w:r>
       <w:r>
         <w:rPr>
@@ -1885,6 +2177,7 @@
         <w:jc w:val="both"/>
         <w:outlineLvl w:val="0"/>
         <w:rPr>
+          <w:del w:id="45" w:author="Parks, Robbie M" w:date="2020-01-25T15:26:00Z"/>
           <w:color w:val="000000" w:themeColor="text1"/>
         </w:rPr>
       </w:pPr>
@@ -1894,13 +2187,21 @@
         </w:rPr>
         <w:t xml:space="preserve"> </w:t>
       </w:r>
+      <w:bookmarkStart w:id="46" w:name="_GoBack"/>
+      <w:bookmarkEnd w:id="46"/>
     </w:p>
     <w:p>
       <w:pPr>
+        <w:spacing w:line="480" w:lineRule="auto"/>
+        <w:jc w:val="both"/>
+        <w:outlineLvl w:val="0"/>
         <w:rPr>
           <w:b/>
           <w:color w:val="000000" w:themeColor="text1"/>
         </w:rPr>
+        <w:pPrChange w:id="47" w:author="Parks, Robbie M" w:date="2020-01-25T15:26:00Z">
+          <w:pPr/>
+        </w:pPrChange>
       </w:pPr>
       <w:r>
         <w:rPr>
@@ -2552,7 +2853,7 @@
           <w:noProof/>
         </w:rPr>
         <w:tab/>
-        <w:t xml:space="preserve">Wang, S. &amp; Toumi, R. Reduced sensitivity of tropical cyclone intensity and size to sea surface temperature in a radiative-convective equilibrium environment. </w:t>
+        <w:t xml:space="preserve">Robertson, L. Climate change, weather and road deaths. </w:t>
       </w:r>
       <w:r>
         <w:rPr>
@@ -2560,13 +2861,13 @@
           <w:iCs/>
           <w:noProof/>
         </w:rPr>
-        <w:t>Adv. Atmos. Sci.</w:t>
-      </w:r>
-      <w:r>
-        <w:rPr>
-          <w:noProof/>
-        </w:rPr>
-        <w:t xml:space="preserve"> (2018). doi:10.1007/s00376-018-7277-5</w:t>
+        <w:t>Inj. Prev.</w:t>
+      </w:r>
+      <w:r>
+        <w:rPr>
+          <w:noProof/>
+        </w:rPr>
+        <w:t xml:space="preserve"> (2018). doi:10.1136/injuryprev-2017-042419</w:t>
       </w:r>
     </w:p>
     <w:p>
@@ -2591,7 +2892,7 @@
           <w:noProof/>
         </w:rPr>
         <w:tab/>
-        <w:t xml:space="preserve">Arcucci, R., Carracciuolo, L. &amp; Toumi, R. Toward a preconditioned scalable 3DVAR for assimilating sea surface temperature collected into the Caspian Sea. </w:t>
+        <w:t xml:space="preserve">Robertson, L. S. Reversal of the road death trend in the U.S. in 2015–2016: An examination of the climate and economic hypotheses. </w:t>
       </w:r>
       <w:r>
         <w:rPr>
@@ -2599,13 +2900,13 @@
           <w:iCs/>
           <w:noProof/>
         </w:rPr>
-        <w:t>J. Numer. Anal. Ind. Appl. Math.</w:t>
-      </w:r>
-      <w:r>
-        <w:rPr>
-          <w:noProof/>
-        </w:rPr>
-        <w:t xml:space="preserve"> (2018).</w:t>
+        <w:t>J. Transp. Heal.</w:t>
+      </w:r>
+      <w:r>
+        <w:rPr>
+          <w:noProof/>
+        </w:rPr>
+        <w:t xml:space="preserve"> (2018). doi:10.1016/j.jth.2018.04.005</w:t>
       </w:r>
     </w:p>
     <w:p>
@@ -2630,7 +2931,7 @@
           <w:noProof/>
         </w:rPr>
         <w:tab/>
-        <w:t xml:space="preserve">Cohen, A. J. </w:t>
+        <w:t xml:space="preserve">Wang, S. &amp; Toumi, R. Reduced sensitivity of tropical cyclone intensity and size to sea surface temperature in a radiative-convective equilibrium environment. </w:t>
       </w:r>
       <w:r>
         <w:rPr>
@@ -2638,27 +2939,13 @@
           <w:iCs/>
           <w:noProof/>
         </w:rPr>
-        <w:t>et al.</w:t>
-      </w:r>
-      <w:r>
-        <w:rPr>
-          <w:noProof/>
-        </w:rPr>
-        <w:t xml:space="preserve"> Estimates and 25-year trends of the global burden of disease attributable to ambient air pollution: an analysis of data from the Global Burden of Diseases Study 2015. </w:t>
-      </w:r>
-      <w:r>
-        <w:rPr>
-          <w:i/>
-          <w:iCs/>
-          <w:noProof/>
-        </w:rPr>
-        <w:t>Lancet</w:t>
-      </w:r>
-      <w:r>
-        <w:rPr>
-          <w:noProof/>
-        </w:rPr>
-        <w:t xml:space="preserve"> (2017). doi:10.1016/S0140-6736(17)30505-6</w:t>
+        <w:t>Adv. Atmos. Sci.</w:t>
+      </w:r>
+      <w:r>
+        <w:rPr>
+          <w:noProof/>
+        </w:rPr>
+        <w:t xml:space="preserve"> (2018). doi:10.1007/s00376-018-7277-5</w:t>
       </w:r>
     </w:p>
     <w:p>
@@ -2683,7 +2970,7 @@
           <w:noProof/>
         </w:rPr>
         <w:tab/>
-        <w:t xml:space="preserve">Lim, S. S. </w:t>
+        <w:t xml:space="preserve">Arcucci, R., Carracciuolo, L. &amp; Toumi, R. Toward a preconditioned scalable 3DVAR for assimilating sea surface temperature collected into the Caspian Sea. </w:t>
       </w:r>
       <w:r>
         <w:rPr>
@@ -2691,27 +2978,13 @@
           <w:iCs/>
           <w:noProof/>
         </w:rPr>
-        <w:t>et al.</w:t>
-      </w:r>
-      <w:r>
-        <w:rPr>
-          <w:noProof/>
-        </w:rPr>
-        <w:t xml:space="preserve"> A comparative risk assessment of burden of disease and injury attributable to 67 risk factors and risk factor clusters in 21 regions, 1990-2010: A systematic analysis for the Global Burden of Disease Study 2010. </w:t>
-      </w:r>
-      <w:r>
-        <w:rPr>
-          <w:i/>
-          <w:iCs/>
-          <w:noProof/>
-        </w:rPr>
-        <w:t>Lancet</w:t>
-      </w:r>
-      <w:r>
-        <w:rPr>
-          <w:noProof/>
-        </w:rPr>
-        <w:t xml:space="preserve"> (2012). doi:10.1016/S0140-6736(12)61766-8</w:t>
+        <w:t>J. Numer. Anal. Ind. Appl. Math.</w:t>
+      </w:r>
+      <w:r>
+        <w:rPr>
+          <w:noProof/>
+        </w:rPr>
+        <w:t xml:space="preserve"> (2018).</w:t>
       </w:r>
     </w:p>
     <w:p>
@@ -2736,7 +3009,7 @@
           <w:noProof/>
         </w:rPr>
         <w:tab/>
-        <w:t xml:space="preserve">Murray, C. J. L., Ezzati, M., Lopez, A. D., Rodgers, A. &amp; Vander Hoorn, S. Comparative quantification of health risks: Conceptual framework and methodological issues. </w:t>
+        <w:t xml:space="preserve">Cohen, A. J. </w:t>
       </w:r>
       <w:r>
         <w:rPr>
@@ -2744,13 +3017,27 @@
           <w:iCs/>
           <w:noProof/>
         </w:rPr>
-        <w:t>Population Health Metrics</w:t>
-      </w:r>
-      <w:r>
-        <w:rPr>
-          <w:noProof/>
-        </w:rPr>
-        <w:t xml:space="preserve"> (2003). doi:10.1186/1478-7954-1-1</w:t>
+        <w:t>et al.</w:t>
+      </w:r>
+      <w:r>
+        <w:rPr>
+          <w:noProof/>
+        </w:rPr>
+        <w:t xml:space="preserve"> Estimates and 25-year trends of the global burden of disease attributable to ambient air pollution: an analysis of data from the Global Burden of Diseases Study 2015. </w:t>
+      </w:r>
+      <w:r>
+        <w:rPr>
+          <w:i/>
+          <w:iCs/>
+          <w:noProof/>
+        </w:rPr>
+        <w:t>Lancet</w:t>
+      </w:r>
+      <w:r>
+        <w:rPr>
+          <w:noProof/>
+        </w:rPr>
+        <w:t xml:space="preserve"> (2017). doi:10.1016/S0140-6736(17)30505-6</w:t>
       </w:r>
     </w:p>
     <w:p>
@@ -2775,7 +3062,7 @@
           <w:noProof/>
         </w:rPr>
         <w:tab/>
-        <w:t xml:space="preserve">Bailis, R., Ezzati, M. &amp; Kammen, D. M. Mortality and greenhouse gas impacts of biomass and petroleum energy futures in Africa. </w:t>
+        <w:t xml:space="preserve">Lim, S. S. </w:t>
       </w:r>
       <w:r>
         <w:rPr>
@@ -2783,13 +3070,27 @@
           <w:iCs/>
           <w:noProof/>
         </w:rPr>
-        <w:t>Science (80-. ).</w:t>
-      </w:r>
-      <w:r>
-        <w:rPr>
-          <w:noProof/>
-        </w:rPr>
-        <w:t xml:space="preserve"> (2005). doi:10.1126/science.1106881</w:t>
+        <w:t>et al.</w:t>
+      </w:r>
+      <w:r>
+        <w:rPr>
+          <w:noProof/>
+        </w:rPr>
+        <w:t xml:space="preserve"> A comparative risk assessment of burden of disease and injury attributable to 67 risk factors and risk factor clusters in 21 regions, 1990-2010: A systematic analysis for the Global Burden of Disease Study 2010. </w:t>
+      </w:r>
+      <w:r>
+        <w:rPr>
+          <w:i/>
+          <w:iCs/>
+          <w:noProof/>
+        </w:rPr>
+        <w:t>Lancet</w:t>
+      </w:r>
+      <w:r>
+        <w:rPr>
+          <w:noProof/>
+        </w:rPr>
+        <w:t xml:space="preserve"> (2012). doi:10.1016/S0140-6736(12)61766-8</w:t>
       </w:r>
     </w:p>
     <w:p>
@@ -2814,7 +3115,14 @@
           <w:noProof/>
         </w:rPr>
         <w:tab/>
-        <w:t xml:space="preserve">Kontis, V. </w:t>
+        <w:t xml:space="preserve">Murray, C. J. L., Ezzati, M., Lopez, A. D., Rodgers, A. &amp; Vander Hoorn, S. Comparative quantification of health risks: Conceptual framework and methodological </w:t>
+      </w:r>
+      <w:r>
+        <w:rPr>
+          <w:noProof/>
+        </w:rPr>
+        <w:lastRenderedPageBreak/>
+        <w:t xml:space="preserve">issues. </w:t>
       </w:r>
       <w:r>
         <w:rPr>
@@ -2822,20 +3130,38 @@
           <w:iCs/>
           <w:noProof/>
         </w:rPr>
-        <w:t>et al.</w:t>
-      </w:r>
-      <w:r>
-        <w:rPr>
-          <w:noProof/>
-        </w:rPr>
-        <w:t xml:space="preserve"> Contribution of six risk factors to achieving the 25×25 non-</w:t>
-      </w:r>
-      <w:r>
-        <w:rPr>
-          <w:noProof/>
-        </w:rPr>
-        <w:lastRenderedPageBreak/>
-        <w:t xml:space="preserve">communicable disease mortality reduction target: A modelling study. </w:t>
+        <w:t>Population Health Metrics</w:t>
+      </w:r>
+      <w:r>
+        <w:rPr>
+          <w:noProof/>
+        </w:rPr>
+        <w:t xml:space="preserve"> (2003). doi:10.1186/1478-7954-1-1</w:t>
+      </w:r>
+    </w:p>
+    <w:p>
+      <w:pPr>
+        <w:widowControl w:val="0"/>
+        <w:autoSpaceDE w:val="0"/>
+        <w:autoSpaceDN w:val="0"/>
+        <w:adjustRightInd w:val="0"/>
+        <w:ind w:left="640" w:hanging="640"/>
+        <w:rPr>
+          <w:noProof/>
+        </w:rPr>
+      </w:pPr>
+      <w:r>
+        <w:rPr>
+          <w:noProof/>
+        </w:rPr>
+        <w:t>19.</w:t>
+      </w:r>
+      <w:r>
+        <w:rPr>
+          <w:noProof/>
+        </w:rPr>
+        <w:tab/>
+        <w:t xml:space="preserve">Bailis, R., Ezzati, M. &amp; Kammen, D. M. Mortality and greenhouse gas impacts of biomass and petroleum energy futures in Africa. </w:t>
       </w:r>
       <w:r>
         <w:rPr>
@@ -2843,6 +3169,59 @@
           <w:iCs/>
           <w:noProof/>
         </w:rPr>
+        <w:t>Science (80-. ).</w:t>
+      </w:r>
+      <w:r>
+        <w:rPr>
+          <w:noProof/>
+        </w:rPr>
+        <w:t xml:space="preserve"> (2005). doi:10.1126/science.1106881</w:t>
+      </w:r>
+    </w:p>
+    <w:p>
+      <w:pPr>
+        <w:widowControl w:val="0"/>
+        <w:autoSpaceDE w:val="0"/>
+        <w:autoSpaceDN w:val="0"/>
+        <w:adjustRightInd w:val="0"/>
+        <w:ind w:left="640" w:hanging="640"/>
+        <w:rPr>
+          <w:noProof/>
+        </w:rPr>
+      </w:pPr>
+      <w:r>
+        <w:rPr>
+          <w:noProof/>
+        </w:rPr>
+        <w:t>20.</w:t>
+      </w:r>
+      <w:r>
+        <w:rPr>
+          <w:noProof/>
+        </w:rPr>
+        <w:tab/>
+        <w:t xml:space="preserve">Kontis, V. </w:t>
+      </w:r>
+      <w:r>
+        <w:rPr>
+          <w:i/>
+          <w:iCs/>
+          <w:noProof/>
+        </w:rPr>
+        <w:t>et al.</w:t>
+      </w:r>
+      <w:r>
+        <w:rPr>
+          <w:noProof/>
+        </w:rPr>
+        <w:t xml:space="preserve"> Contribution of six risk factors to achieving the 25×25 non-communicable disease mortality reduction target: A modelling study. </w:t>
+      </w:r>
+      <w:r>
+        <w:rPr>
+          <w:i/>
+          <w:iCs/>
+          <w:noProof/>
+        </w:rPr>
         <w:t>Lancet</w:t>
       </w:r>
       <w:r>
@@ -2850,6 +3229,98 @@
           <w:noProof/>
         </w:rPr>
         <w:t xml:space="preserve"> (2014). doi:10.1016/S0140-6736(14)60616-4</w:t>
+      </w:r>
+    </w:p>
+    <w:p>
+      <w:pPr>
+        <w:widowControl w:val="0"/>
+        <w:autoSpaceDE w:val="0"/>
+        <w:autoSpaceDN w:val="0"/>
+        <w:adjustRightInd w:val="0"/>
+        <w:ind w:left="640" w:hanging="640"/>
+        <w:rPr>
+          <w:noProof/>
+        </w:rPr>
+      </w:pPr>
+      <w:r>
+        <w:rPr>
+          <w:noProof/>
+        </w:rPr>
+        <w:t>21.</w:t>
+      </w:r>
+      <w:r>
+        <w:rPr>
+          <w:noProof/>
+        </w:rPr>
+        <w:tab/>
+        <w:t xml:space="preserve">Foreman, K. J., Li, G., Best, N. &amp; Ezzati, M. Small area forecasts of cause-specific mortality: application of a Bayesian hierarchical model to US vital registration data. </w:t>
+      </w:r>
+      <w:r>
+        <w:rPr>
+          <w:i/>
+          <w:iCs/>
+          <w:noProof/>
+        </w:rPr>
+        <w:t>J. R. Stat. Soc. Ser. C Appl. Stat.</w:t>
+      </w:r>
+      <w:r>
+        <w:rPr>
+          <w:noProof/>
+        </w:rPr>
+        <w:t xml:space="preserve"> (2017). doi:10.1111/rssc.12157</w:t>
+      </w:r>
+    </w:p>
+    <w:p>
+      <w:pPr>
+        <w:widowControl w:val="0"/>
+        <w:autoSpaceDE w:val="0"/>
+        <w:autoSpaceDN w:val="0"/>
+        <w:adjustRightInd w:val="0"/>
+        <w:ind w:left="640" w:hanging="640"/>
+        <w:rPr>
+          <w:noProof/>
+        </w:rPr>
+      </w:pPr>
+      <w:r>
+        <w:rPr>
+          <w:noProof/>
+        </w:rPr>
+        <w:t>22.</w:t>
+      </w:r>
+      <w:r>
+        <w:rPr>
+          <w:noProof/>
+        </w:rPr>
+        <w:tab/>
+        <w:t xml:space="preserve">Kontis, V. </w:t>
+      </w:r>
+      <w:r>
+        <w:rPr>
+          <w:i/>
+          <w:iCs/>
+          <w:noProof/>
+        </w:rPr>
+        <w:t>et al.</w:t>
+      </w:r>
+      <w:r>
+        <w:rPr>
+          <w:noProof/>
+        </w:rPr>
+        <w:t xml:space="preserve"> Future life expectancy in 35 industrialised countries: projections with a Bayesian model ensemble. </w:t>
+      </w:r>
+      <w:r>
+        <w:rPr>
+          <w:i/>
+          <w:iCs/>
+          <w:noProof/>
+        </w:rPr>
+        <w:t>Lancet</w:t>
+      </w:r>
+      <w:r>
+        <w:rPr>
+          <w:noProof/>
+        </w:rPr>
+        <w:t xml:space="preserve"> (2017). doi:10.1016/S0140-6736(16)32381-9</w:t>
       </w:r>
     </w:p>
     <w:p>
@@ -2981,7 +3452,7 @@
       </w:r>
     </w:p>
   </w:comment>
-  <w:comment w:id="18" w:author="Ezzati, Majid" w:date="2020-01-23T08:38:00Z" w:initials="EM">
+  <w:comment w:id="20" w:author="Ezzati, Majid" w:date="2020-01-23T08:38:00Z" w:initials="EM">
     <w:p>
       <w:pPr>
         <w:pStyle w:val="CommentText"/>
@@ -2997,7 +3468,7 @@
       </w:r>
     </w:p>
   </w:comment>
-  <w:comment w:id="28" w:author="Ezzati, Majid" w:date="2020-01-23T06:50:00Z" w:initials="EM">
+  <w:comment w:id="24" w:author="Parks, Robbie M" w:date="2020-01-24T16:45:00Z" w:initials="PRM">
     <w:p>
       <w:pPr>
         <w:pStyle w:val="CommentText"/>
@@ -3009,23 +3480,41 @@
         <w:annotationRef/>
       </w:r>
       <w:r>
-        <w:t xml:space="preserve">cite </w:t>
+        <w:t>This paper came out recently</w:t>
+      </w:r>
+      <w:r>
+        <w:t xml:space="preserve"> so what shall we say?</w:t>
       </w:r>
     </w:p>
     <w:p>
       <w:pPr>
         <w:pStyle w:val="CommentText"/>
       </w:pPr>
-      <w:r>
-        <w:t>Bennett et al Lancet 2016</w:t>
-      </w:r>
     </w:p>
     <w:p>
+      <w:hyperlink r:id="rId1" w:history="1">
+        <w:r>
+          <w:rPr>
+            <w:rStyle w:val="Hyperlink"/>
+          </w:rPr>
+          <w:t>https://ehp.niehs.nih.gov/doi/10.1289/EHP4595</w:t>
+        </w:r>
+      </w:hyperlink>
+    </w:p>
+  </w:comment>
+  <w:comment w:id="41" w:author="Ezzati, Majid" w:date="2020-01-23T06:50:00Z" w:initials="EM">
+    <w:p>
       <w:pPr>
         <w:pStyle w:val="CommentText"/>
       </w:pPr>
       <w:r>
-        <w:t>Kontis et al Lancet projections</w:t>
+        <w:rPr>
+          <w:rStyle w:val="CommentReference"/>
+        </w:rPr>
+        <w:annotationRef/>
+      </w:r>
+      <w:r>
+        <w:t xml:space="preserve">cite </w:t>
       </w:r>
     </w:p>
     <w:p>
@@ -3033,7 +3522,60 @@
         <w:pStyle w:val="CommentText"/>
       </w:pPr>
       <w:r>
+        <w:t>Bennett et al Lancet 2016</w:t>
+      </w:r>
+    </w:p>
+    <w:p>
+      <w:pPr>
+        <w:pStyle w:val="CommentText"/>
+      </w:pPr>
+      <w:r>
+        <w:t>Kontis et al Lancet projections</w:t>
+      </w:r>
+    </w:p>
+    <w:p>
+      <w:pPr>
+        <w:pStyle w:val="CommentText"/>
+      </w:pPr>
+      <w:r>
         <w:t>Foreman et al J Royal Society of Statistics</w:t>
+      </w:r>
+    </w:p>
+  </w:comment>
+  <w:comment w:id="42" w:author="Parks, Robbie M" w:date="2020-01-24T16:41:00Z" w:initials="PRM">
+    <w:p>
+      <w:pPr>
+        <w:pStyle w:val="CommentText"/>
+      </w:pPr>
+      <w:r>
+        <w:rPr>
+          <w:rStyle w:val="CommentReference"/>
+        </w:rPr>
+        <w:annotationRef/>
+      </w:r>
+      <w:r>
+        <w:t xml:space="preserve">Not immediately clear which one you mean. Do you mean </w:t>
+      </w:r>
+    </w:p>
+    <w:p>
+      <w:pPr>
+        <w:pStyle w:val="CommentText"/>
+      </w:pPr>
+    </w:p>
+    <w:p>
+      <w:pPr>
+        <w:pStyle w:val="CommentText"/>
+      </w:pPr>
+      <w:hyperlink r:id="rId2" w:tgtFrame="_blank" w:tooltip="Digital Object Identifier" w:history="1">
+        <w:r>
+          <w:rPr>
+            <w:rStyle w:val="Hyperlink"/>
+          </w:rPr>
+          <w:t>The future of life expectancy and life expectancy inequalities in England and Wales: Bayesian spatiotemporal forecasting</w:t>
+        </w:r>
+      </w:hyperlink>
+      <w:r>
+        <w:t>?</w:t>
       </w:r>
     </w:p>
   </w:comment>
@@ -3048,7 +3590,9 @@
   <w15:commentEx w15:paraId="5C0625D2" w15:done="0"/>
   <w15:commentEx w15:paraId="7968FE9D" w15:paraIdParent="5C0625D2" w15:done="0"/>
   <w15:commentEx w15:paraId="06ACBE90" w15:done="0"/>
+  <w15:commentEx w15:paraId="6EE035F4" w15:done="0"/>
   <w15:commentEx w15:paraId="35C4C596" w15:done="0"/>
+  <w15:commentEx w15:paraId="4EEE3E19" w15:paraIdParent="35C4C596" w15:done="0"/>
 </w15:commentsEx>
 </file>
 
@@ -3060,7 +3604,9 @@
   <w16cid:commentId w16cid:paraId="5C0625D2" w16cid:durableId="21D54546"/>
   <w16cid:commentId w16cid:paraId="7968FE9D" w16cid:durableId="21D57F0D"/>
   <w16cid:commentId w16cid:paraId="06ACBE90" w16cid:durableId="21D54548"/>
+  <w16cid:commentId w16cid:paraId="6EE035F4" w16cid:durableId="21D59DA8"/>
   <w16cid:commentId w16cid:paraId="35C4C596" w16cid:durableId="21D5454E"/>
+  <w16cid:commentId w16cid:paraId="4EEE3E19" w16cid:durableId="21D59CB2"/>
 </w16cid:commentsIds>
 </file>
 
@@ -5174,6 +5720,7 @@
     <w:lsdException w:name="HTML Sample" w:semiHidden="1" w:unhideWhenUsed="1"/>
     <w:lsdException w:name="HTML Typewriter" w:semiHidden="1" w:unhideWhenUsed="1"/>
     <w:lsdException w:name="HTML Variable" w:semiHidden="1" w:unhideWhenUsed="1"/>
+    <w:lsdException w:name="Normal Table" w:semiHidden="1" w:unhideWhenUsed="1"/>
     <w:lsdException w:name="annotation subject" w:semiHidden="1" w:unhideWhenUsed="1"/>
     <w:lsdException w:name="No List" w:semiHidden="1" w:unhideWhenUsed="1"/>
     <w:lsdException w:name="Outline List 1" w:semiHidden="1" w:unhideWhenUsed="1"/>
@@ -5216,8 +5763,11 @@
     <w:lsdException w:name="Table Contemporary" w:semiHidden="1" w:unhideWhenUsed="1"/>
     <w:lsdException w:name="Table Elegant" w:semiHidden="1" w:unhideWhenUsed="1"/>
     <w:lsdException w:name="Table Professional" w:semiHidden="1" w:unhideWhenUsed="1"/>
+    <w:lsdException w:name="Table Subtle 1" w:semiHidden="1" w:unhideWhenUsed="1"/>
     <w:lsdException w:name="Table Subtle 2" w:semiHidden="1" w:unhideWhenUsed="1"/>
     <w:lsdException w:name="Table Web 1" w:semiHidden="1" w:unhideWhenUsed="1"/>
+    <w:lsdException w:name="Table Web 2" w:semiHidden="1" w:unhideWhenUsed="1"/>
+    <w:lsdException w:name="Table Web 3" w:semiHidden="1" w:unhideWhenUsed="1"/>
     <w:lsdException w:name="Balloon Text" w:semiHidden="1" w:unhideWhenUsed="1"/>
     <w:lsdException w:name="Table Grid" w:uiPriority="0"/>
     <w:lsdException w:name="Table Theme" w:semiHidden="1" w:unhideWhenUsed="1"/>
@@ -5445,9 +5995,9 @@
   <w:style w:type="paragraph" w:default="1" w:styleId="Normal">
     <w:name w:val="Normal"/>
     <w:qFormat/>
-    <w:rsid w:val="0065196B"/>
+    <w:rsid w:val="002B2FDF"/>
     <w:rPr>
-      <w:rFonts w:ascii="Times New Roman" w:hAnsi="Times New Roman" w:cs="Times New Roman"/>
+      <w:rFonts w:ascii="Times New Roman" w:eastAsia="Times New Roman" w:hAnsi="Times New Roman" w:cs="Times New Roman"/>
       <w:lang w:eastAsia="en-GB"/>
     </w:rPr>
   </w:style>
@@ -5485,6 +6035,7 @@
       <w:outlineLvl w:val="2"/>
     </w:pPr>
     <w:rPr>
+      <w:rFonts w:eastAsiaTheme="minorHAnsi"/>
       <w:b/>
       <w:bCs/>
       <w:sz w:val="27"/>
@@ -5494,7 +6045,6 @@
   <w:style w:type="character" w:default="1" w:styleId="DefaultParagraphFont">
     <w:name w:val="Default Paragraph Font"/>
     <w:uiPriority w:val="1"/>
-    <w:semiHidden/>
     <w:unhideWhenUsed/>
   </w:style>
   <w:style w:type="table" w:default="1" w:styleId="TableNormal">
@@ -5578,7 +6128,7 @@
     <w:unhideWhenUsed/>
     <w:rsid w:val="0065196B"/>
     <w:rPr>
-      <w:rFonts w:asciiTheme="minorHAnsi" w:hAnsiTheme="minorHAnsi" w:cstheme="minorBidi"/>
+      <w:rFonts w:asciiTheme="minorHAnsi" w:eastAsiaTheme="minorHAnsi" w:hAnsiTheme="minorHAnsi" w:cstheme="minorBidi"/>
       <w:sz w:val="20"/>
       <w:szCs w:val="20"/>
       <w:lang w:eastAsia="en-US"/>
@@ -5764,7 +6314,7 @@
     <w:basedOn w:val="Normal"/>
     <w:rsid w:val="0065196B"/>
     <w:rPr>
-      <w:rFonts w:ascii="Times" w:hAnsi="Times"/>
+      <w:rFonts w:ascii="Times" w:eastAsiaTheme="minorHAnsi" w:hAnsi="Times"/>
       <w:color w:val="181A18"/>
       <w:sz w:val="26"/>
       <w:szCs w:val="26"/>
@@ -5895,7 +6445,6 @@
     <w:qFormat/>
     <w:rsid w:val="0065196B"/>
     <w:rPr>
-      <w:rFonts w:eastAsia="Times New Roman"/>
       <w:szCs w:val="20"/>
       <w:u w:val="words"/>
       <w:lang w:val="en-US" w:eastAsia="en-US"/>
@@ -5985,7 +6534,7 @@
       </w:tabs>
     </w:pPr>
     <w:rPr>
-      <w:rFonts w:ascii="Courier New" w:eastAsia="Times New Roman" w:hAnsi="Courier New" w:cs="Courier New"/>
+      <w:rFonts w:ascii="Courier New" w:hAnsi="Courier New" w:cs="Courier New"/>
       <w:sz w:val="20"/>
       <w:szCs w:val="20"/>
       <w:lang w:eastAsia="en-US"/>
@@ -6046,7 +6595,6 @@
       <w:ind w:firstLine="720"/>
     </w:pPr>
     <w:rPr>
-      <w:rFonts w:eastAsia="Times New Roman"/>
       <w:lang w:val="en-US" w:eastAsia="en-US"/>
     </w:rPr>
   </w:style>
@@ -6059,7 +6607,6 @@
       <w:ind w:left="720" w:hanging="720"/>
     </w:pPr>
     <w:rPr>
-      <w:rFonts w:eastAsia="Times New Roman"/>
       <w:lang w:val="en-US" w:eastAsia="en-US"/>
     </w:rPr>
   </w:style>
@@ -6132,6 +6679,7 @@
     <w:unhideWhenUsed/>
     <w:rsid w:val="008A2682"/>
     <w:rPr>
+      <w:rFonts w:eastAsiaTheme="minorHAnsi"/>
       <w:sz w:val="20"/>
       <w:szCs w:val="20"/>
     </w:rPr>
@@ -6192,6 +6740,18 @@
     <w:semiHidden/>
     <w:unhideWhenUsed/>
     <w:rsid w:val="00CE3FDD"/>
+    <w:rPr>
+      <w:color w:val="605E5C"/>
+      <w:shd w:val="clear" w:color="auto" w:fill="E1DFDD"/>
+    </w:rPr>
+  </w:style>
+  <w:style w:type="character" w:styleId="UnresolvedMention">
+    <w:name w:val="Unresolved Mention"/>
+    <w:basedOn w:val="DefaultParagraphFont"/>
+    <w:uiPriority w:val="99"/>
+    <w:semiHidden/>
+    <w:unhideWhenUsed/>
+    <w:rsid w:val="002B2FDF"/>
     <w:rPr>
       <w:color w:val="605E5C"/>
       <w:shd w:val="clear" w:color="auto" w:fill="E1DFDD"/>
@@ -6500,7 +7060,7 @@
 </file>
 
 <file path=customXml/itemProps1.xml><?xml version="1.0" encoding="utf-8"?>
-<ds:datastoreItem xmlns:ds="http://schemas.openxmlformats.org/officeDocument/2006/customXml" ds:itemID="{E665A561-5DD7-7349-85A9-6F031C563B45}">
+<ds:datastoreItem xmlns:ds="http://schemas.openxmlformats.org/officeDocument/2006/customXml" ds:itemID="{0DA2B1D8-BF57-DA47-9623-EB9B94004215}">
   <ds:schemaRefs>
     <ds:schemaRef ds:uri="http://schemas.openxmlformats.org/officeDocument/2006/bibliography"/>
   </ds:schemaRefs>
